--- a/СГТУ 2024/OS/Кузнецов_ИВЧТ_3.docx
+++ b/СГТУ 2024/OS/Кузнецов_ИВЧТ_3.docx
@@ -405,6 +405,7 @@
       </w:pPr>
       <w:r>
         <w:rPr>
+          <w:noProof/>
           <w:sz w:val="28"/>
           <w:szCs w:val="28"/>
         </w:rPr>
@@ -487,6 +488,7 @@
       </w:pPr>
       <w:r>
         <w:rPr>
+          <w:noProof/>
           <w:sz w:val="28"/>
           <w:szCs w:val="28"/>
         </w:rPr>
@@ -538,6 +540,7 @@
       </w:pPr>
       <w:r>
         <w:rPr>
+          <w:noProof/>
           <w:sz w:val="28"/>
           <w:szCs w:val="28"/>
         </w:rPr>
@@ -620,6 +623,7 @@
       </w:pPr>
       <w:r>
         <w:rPr>
+          <w:noProof/>
           <w:sz w:val="28"/>
           <w:szCs w:val="28"/>
         </w:rPr>
@@ -692,6 +696,7 @@
       </w:pPr>
       <w:r>
         <w:rPr>
+          <w:noProof/>
           <w:sz w:val="28"/>
           <w:szCs w:val="28"/>
         </w:rPr>
@@ -761,6 +766,7 @@
       </w:pPr>
       <w:r>
         <w:rPr>
+          <w:noProof/>
           <w:sz w:val="28"/>
           <w:szCs w:val="28"/>
         </w:rPr>
@@ -833,6 +839,7 @@
       </w:pPr>
       <w:r>
         <w:rPr>
+          <w:noProof/>
           <w:sz w:val="28"/>
           <w:szCs w:val="28"/>
         </w:rPr>
@@ -876,6 +883,91 @@
     <w:p>
       <w:pPr>
         <w:pStyle w:val="a3"/>
+        <w:spacing w:line="240" w:lineRule="auto"/>
+        <w:rPr>
+          <w:sz w:val="28"/>
+          <w:szCs w:val="28"/>
+        </w:rPr>
+      </w:pPr>
+      <w:r>
+        <w:rPr>
+          <w:sz w:val="28"/>
+          <w:szCs w:val="28"/>
+          <w:lang w:val="en-US"/>
+        </w:rPr>
+        <w:t xml:space="preserve">Ls </w:t>
+      </w:r>
+      <w:r>
+        <w:rPr>
+          <w:sz w:val="28"/>
+          <w:szCs w:val="28"/>
+        </w:rPr>
+        <w:t xml:space="preserve">и два </w:t>
+      </w:r>
+      <w:proofErr w:type="spellStart"/>
+      <w:r>
+        <w:rPr>
+          <w:sz w:val="28"/>
+          <w:szCs w:val="28"/>
+        </w:rPr>
+        <w:t>таба</w:t>
+      </w:r>
+      <w:proofErr w:type="spellEnd"/>
+    </w:p>
+    <w:p>
+      <w:pPr>
+        <w:pStyle w:val="a3"/>
+        <w:spacing w:line="240" w:lineRule="auto"/>
+        <w:rPr>
+          <w:sz w:val="28"/>
+          <w:szCs w:val="28"/>
+        </w:rPr>
+      </w:pPr>
+      <w:r>
+        <w:rPr>
+          <w:sz w:val="28"/>
+          <w:szCs w:val="28"/>
+        </w:rPr>
+        <w:drawing>
+          <wp:inline distT="0" distB="0" distL="0" distR="0" wp14:anchorId="3C8071CF" wp14:editId="7FBD6E3A">
+            <wp:extent cx="5940425" cy="403225"/>
+            <wp:effectExtent l="0" t="0" r="3175" b="0"/>
+            <wp:docPr id="7" name="Рисунок 7"/>
+            <wp:cNvGraphicFramePr>
+              <a:graphicFrameLocks xmlns:a="http://schemas.openxmlformats.org/drawingml/2006/main" noChangeAspect="1"/>
+            </wp:cNvGraphicFramePr>
+            <a:graphic xmlns:a="http://schemas.openxmlformats.org/drawingml/2006/main">
+              <a:graphicData uri="http://schemas.openxmlformats.org/drawingml/2006/picture">
+                <pic:pic xmlns:pic="http://schemas.openxmlformats.org/drawingml/2006/picture">
+                  <pic:nvPicPr>
+                    <pic:cNvPr id="1" name=""/>
+                    <pic:cNvPicPr/>
+                  </pic:nvPicPr>
+                  <pic:blipFill>
+                    <a:blip r:embed="rId13"/>
+                    <a:stretch>
+                      <a:fillRect/>
+                    </a:stretch>
+                  </pic:blipFill>
+                  <pic:spPr>
+                    <a:xfrm>
+                      <a:off x="0" y="0"/>
+                      <a:ext cx="5940425" cy="403225"/>
+                    </a:xfrm>
+                    <a:prstGeom prst="rect">
+                      <a:avLst/>
+                    </a:prstGeom>
+                  </pic:spPr>
+                </pic:pic>
+              </a:graphicData>
+            </a:graphic>
+          </wp:inline>
+        </w:drawing>
+      </w:r>
+    </w:p>
+    <w:p>
+      <w:pPr>
+        <w:pStyle w:val="a3"/>
         <w:numPr>
           <w:ilvl w:val="0"/>
           <w:numId w:val="3"/>
@@ -890,8 +982,60 @@
         <w:rPr>
           <w:sz w:val="28"/>
           <w:szCs w:val="28"/>
-        </w:rPr>
-        <w:t>1</w:t>
+          <w:lang w:val="en-US"/>
+        </w:rPr>
+        <w:t>Ls -la</w:t>
+      </w:r>
+    </w:p>
+    <w:p>
+      <w:pPr>
+        <w:pStyle w:val="a3"/>
+        <w:spacing w:line="240" w:lineRule="auto"/>
+        <w:rPr>
+          <w:sz w:val="28"/>
+          <w:szCs w:val="28"/>
+        </w:rPr>
+      </w:pPr>
+      <w:r>
+        <w:rPr>
+          <w:sz w:val="28"/>
+          <w:szCs w:val="28"/>
+        </w:rPr>
+        <w:drawing>
+          <wp:inline distT="0" distB="0" distL="0" distR="0" wp14:anchorId="74426857" wp14:editId="32A9CD50">
+            <wp:extent cx="5395428" cy="3299746"/>
+            <wp:effectExtent l="0" t="0" r="0" b="0"/>
+            <wp:docPr id="9" name="Рисунок 9"/>
+            <wp:cNvGraphicFramePr>
+              <a:graphicFrameLocks xmlns:a="http://schemas.openxmlformats.org/drawingml/2006/main" noChangeAspect="1"/>
+            </wp:cNvGraphicFramePr>
+            <a:graphic xmlns:a="http://schemas.openxmlformats.org/drawingml/2006/main">
+              <a:graphicData uri="http://schemas.openxmlformats.org/drawingml/2006/picture">
+                <pic:pic xmlns:pic="http://schemas.openxmlformats.org/drawingml/2006/picture">
+                  <pic:nvPicPr>
+                    <pic:cNvPr id="1" name=""/>
+                    <pic:cNvPicPr/>
+                  </pic:nvPicPr>
+                  <pic:blipFill>
+                    <a:blip r:embed="rId14"/>
+                    <a:stretch>
+                      <a:fillRect/>
+                    </a:stretch>
+                  </pic:blipFill>
+                  <pic:spPr>
+                    <a:xfrm>
+                      <a:off x="0" y="0"/>
+                      <a:ext cx="5395428" cy="3299746"/>
+                    </a:xfrm>
+                    <a:prstGeom prst="rect">
+                      <a:avLst/>
+                    </a:prstGeom>
+                  </pic:spPr>
+                </pic:pic>
+              </a:graphicData>
+            </a:graphic>
+          </wp:inline>
+        </w:drawing>
       </w:r>
     </w:p>
     <w:p>
@@ -912,7 +1056,58 @@
           <w:sz w:val="28"/>
           <w:szCs w:val="28"/>
         </w:rPr>
-        <w:t>1</w:t>
+        <w:t>Перейти в папку рабочий стол</w:t>
+      </w:r>
+    </w:p>
+    <w:p>
+      <w:pPr>
+        <w:pStyle w:val="a3"/>
+        <w:spacing w:line="240" w:lineRule="auto"/>
+        <w:rPr>
+          <w:sz w:val="28"/>
+          <w:szCs w:val="28"/>
+        </w:rPr>
+      </w:pPr>
+      <w:r>
+        <w:rPr>
+          <w:sz w:val="28"/>
+          <w:szCs w:val="28"/>
+        </w:rPr>
+        <w:drawing>
+          <wp:inline distT="0" distB="0" distL="0" distR="0" wp14:anchorId="17C1A9B9" wp14:editId="7B98E862">
+            <wp:extent cx="2179509" cy="312447"/>
+            <wp:effectExtent l="0" t="0" r="0" b="0"/>
+            <wp:docPr id="12" name="Рисунок 12"/>
+            <wp:cNvGraphicFramePr>
+              <a:graphicFrameLocks xmlns:a="http://schemas.openxmlformats.org/drawingml/2006/main" noChangeAspect="1"/>
+            </wp:cNvGraphicFramePr>
+            <a:graphic xmlns:a="http://schemas.openxmlformats.org/drawingml/2006/main">
+              <a:graphicData uri="http://schemas.openxmlformats.org/drawingml/2006/picture">
+                <pic:pic xmlns:pic="http://schemas.openxmlformats.org/drawingml/2006/picture">
+                  <pic:nvPicPr>
+                    <pic:cNvPr id="1" name=""/>
+                    <pic:cNvPicPr/>
+                  </pic:nvPicPr>
+                  <pic:blipFill>
+                    <a:blip r:embed="rId15"/>
+                    <a:stretch>
+                      <a:fillRect/>
+                    </a:stretch>
+                  </pic:blipFill>
+                  <pic:spPr>
+                    <a:xfrm>
+                      <a:off x="0" y="0"/>
+                      <a:ext cx="2179509" cy="312447"/>
+                    </a:xfrm>
+                    <a:prstGeom prst="rect">
+                      <a:avLst/>
+                    </a:prstGeom>
+                  </pic:spPr>
+                </pic:pic>
+              </a:graphicData>
+            </a:graphic>
+          </wp:inline>
+        </w:drawing>
       </w:r>
     </w:p>
     <w:p>
@@ -933,6 +1128,64 @@
           <w:sz w:val="28"/>
           <w:szCs w:val="28"/>
         </w:rPr>
+        <w:t>Другой способ перехода в папку с пробелами в названиях</w:t>
+      </w:r>
+    </w:p>
+    <w:p>
+      <w:pPr>
+        <w:pStyle w:val="a3"/>
+        <w:spacing w:line="240" w:lineRule="auto"/>
+        <w:rPr>
+          <w:sz w:val="28"/>
+          <w:szCs w:val="28"/>
+        </w:rPr>
+      </w:pPr>
+      <w:r>
+        <w:rPr>
+          <w:sz w:val="28"/>
+          <w:szCs w:val="28"/>
+        </w:rPr>
+        <w:drawing>
+          <wp:inline distT="0" distB="0" distL="0" distR="0" wp14:anchorId="3D385E7C" wp14:editId="368D8E72">
+            <wp:extent cx="2270957" cy="274344"/>
+            <wp:effectExtent l="0" t="0" r="0" b="0"/>
+            <wp:docPr id="10" name="Рисунок 10"/>
+            <wp:cNvGraphicFramePr>
+              <a:graphicFrameLocks xmlns:a="http://schemas.openxmlformats.org/drawingml/2006/main" noChangeAspect="1"/>
+            </wp:cNvGraphicFramePr>
+            <a:graphic xmlns:a="http://schemas.openxmlformats.org/drawingml/2006/main">
+              <a:graphicData uri="http://schemas.openxmlformats.org/drawingml/2006/picture">
+                <pic:pic xmlns:pic="http://schemas.openxmlformats.org/drawingml/2006/picture">
+                  <pic:nvPicPr>
+                    <pic:cNvPr id="1" name=""/>
+                    <pic:cNvPicPr/>
+                  </pic:nvPicPr>
+                  <pic:blipFill>
+                    <a:blip r:embed="rId16"/>
+                    <a:stretch>
+                      <a:fillRect/>
+                    </a:stretch>
+                  </pic:blipFill>
+                  <pic:spPr>
+                    <a:xfrm>
+                      <a:off x="0" y="0"/>
+                      <a:ext cx="2270957" cy="274344"/>
+                    </a:xfrm>
+                    <a:prstGeom prst="rect">
+                      <a:avLst/>
+                    </a:prstGeom>
+                  </pic:spPr>
+                </pic:pic>
+              </a:graphicData>
+            </a:graphic>
+          </wp:inline>
+        </w:drawing>
+      </w:r>
+      <w:r>
+        <w:rPr>
+          <w:sz w:val="28"/>
+          <w:szCs w:val="28"/>
+        </w:rPr>
         <w:t>1</w:t>
       </w:r>
     </w:p>
@@ -954,7 +1207,110 @@
           <w:sz w:val="28"/>
           <w:szCs w:val="28"/>
         </w:rPr>
+        <w:lastRenderedPageBreak/>
         <w:t>1</w:t>
+      </w:r>
+    </w:p>
+    <w:p>
+      <w:pPr>
+        <w:pStyle w:val="a3"/>
+        <w:spacing w:line="240" w:lineRule="auto"/>
+        <w:rPr>
+          <w:sz w:val="28"/>
+          <w:szCs w:val="28"/>
+        </w:rPr>
+      </w:pPr>
+      <w:r>
+        <w:rPr>
+          <w:sz w:val="28"/>
+          <w:szCs w:val="28"/>
+        </w:rPr>
+        <w:drawing>
+          <wp:inline distT="0" distB="0" distL="0" distR="0" wp14:anchorId="362C6BCB" wp14:editId="613019F2">
+            <wp:extent cx="2126164" cy="274344"/>
+            <wp:effectExtent l="0" t="0" r="7620" b="0"/>
+            <wp:docPr id="13" name="Рисунок 13"/>
+            <wp:cNvGraphicFramePr>
+              <a:graphicFrameLocks xmlns:a="http://schemas.openxmlformats.org/drawingml/2006/main" noChangeAspect="1"/>
+            </wp:cNvGraphicFramePr>
+            <a:graphic xmlns:a="http://schemas.openxmlformats.org/drawingml/2006/main">
+              <a:graphicData uri="http://schemas.openxmlformats.org/drawingml/2006/picture">
+                <pic:pic xmlns:pic="http://schemas.openxmlformats.org/drawingml/2006/picture">
+                  <pic:nvPicPr>
+                    <pic:cNvPr id="1" name=""/>
+                    <pic:cNvPicPr/>
+                  </pic:nvPicPr>
+                  <pic:blipFill>
+                    <a:blip r:embed="rId17"/>
+                    <a:stretch>
+                      <a:fillRect/>
+                    </a:stretch>
+                  </pic:blipFill>
+                  <pic:spPr>
+                    <a:xfrm>
+                      <a:off x="0" y="0"/>
+                      <a:ext cx="2126164" cy="274344"/>
+                    </a:xfrm>
+                    <a:prstGeom prst="rect">
+                      <a:avLst/>
+                    </a:prstGeom>
+                  </pic:spPr>
+                </pic:pic>
+              </a:graphicData>
+            </a:graphic>
+          </wp:inline>
+        </w:drawing>
+      </w:r>
+    </w:p>
+    <w:p>
+      <w:pPr>
+        <w:pStyle w:val="a3"/>
+        <w:spacing w:line="240" w:lineRule="auto"/>
+        <w:rPr>
+          <w:sz w:val="28"/>
+          <w:szCs w:val="28"/>
+        </w:rPr>
+      </w:pPr>
+      <w:r>
+        <w:rPr>
+          <w:sz w:val="28"/>
+          <w:szCs w:val="28"/>
+        </w:rPr>
+        <w:drawing>
+          <wp:inline distT="0" distB="0" distL="0" distR="0" wp14:anchorId="79C3C5F5" wp14:editId="2E38EE4D">
+            <wp:extent cx="5940425" cy="630555"/>
+            <wp:effectExtent l="0" t="0" r="3175" b="0"/>
+            <wp:docPr id="15" name="Рисунок 15"/>
+            <wp:cNvGraphicFramePr>
+              <a:graphicFrameLocks xmlns:a="http://schemas.openxmlformats.org/drawingml/2006/main" noChangeAspect="1"/>
+            </wp:cNvGraphicFramePr>
+            <a:graphic xmlns:a="http://schemas.openxmlformats.org/drawingml/2006/main">
+              <a:graphicData uri="http://schemas.openxmlformats.org/drawingml/2006/picture">
+                <pic:pic xmlns:pic="http://schemas.openxmlformats.org/drawingml/2006/picture">
+                  <pic:nvPicPr>
+                    <pic:cNvPr id="1" name=""/>
+                    <pic:cNvPicPr/>
+                  </pic:nvPicPr>
+                  <pic:blipFill>
+                    <a:blip r:embed="rId18"/>
+                    <a:stretch>
+                      <a:fillRect/>
+                    </a:stretch>
+                  </pic:blipFill>
+                  <pic:spPr>
+                    <a:xfrm>
+                      <a:off x="0" y="0"/>
+                      <a:ext cx="5940425" cy="630555"/>
+                    </a:xfrm>
+                    <a:prstGeom prst="rect">
+                      <a:avLst/>
+                    </a:prstGeom>
+                  </pic:spPr>
+                </pic:pic>
+              </a:graphicData>
+            </a:graphic>
+          </wp:inline>
+        </w:drawing>
       </w:r>
     </w:p>
     <w:p>
@@ -981,6 +1337,57 @@
     <w:p>
       <w:pPr>
         <w:pStyle w:val="a3"/>
+        <w:spacing w:line="240" w:lineRule="auto"/>
+        <w:rPr>
+          <w:sz w:val="28"/>
+          <w:szCs w:val="28"/>
+        </w:rPr>
+      </w:pPr>
+      <w:r>
+        <w:rPr>
+          <w:sz w:val="28"/>
+          <w:szCs w:val="28"/>
+        </w:rPr>
+        <w:drawing>
+          <wp:inline distT="0" distB="0" distL="0" distR="0" wp14:anchorId="4B5C7CC2" wp14:editId="362AFD69">
+            <wp:extent cx="2255715" cy="518205"/>
+            <wp:effectExtent l="0" t="0" r="0" b="0"/>
+            <wp:docPr id="16" name="Рисунок 16"/>
+            <wp:cNvGraphicFramePr>
+              <a:graphicFrameLocks xmlns:a="http://schemas.openxmlformats.org/drawingml/2006/main" noChangeAspect="1"/>
+            </wp:cNvGraphicFramePr>
+            <a:graphic xmlns:a="http://schemas.openxmlformats.org/drawingml/2006/main">
+              <a:graphicData uri="http://schemas.openxmlformats.org/drawingml/2006/picture">
+                <pic:pic xmlns:pic="http://schemas.openxmlformats.org/drawingml/2006/picture">
+                  <pic:nvPicPr>
+                    <pic:cNvPr id="1" name=""/>
+                    <pic:cNvPicPr/>
+                  </pic:nvPicPr>
+                  <pic:blipFill>
+                    <a:blip r:embed="rId19"/>
+                    <a:stretch>
+                      <a:fillRect/>
+                    </a:stretch>
+                  </pic:blipFill>
+                  <pic:spPr>
+                    <a:xfrm>
+                      <a:off x="0" y="0"/>
+                      <a:ext cx="2255715" cy="518205"/>
+                    </a:xfrm>
+                    <a:prstGeom prst="rect">
+                      <a:avLst/>
+                    </a:prstGeom>
+                  </pic:spPr>
+                </pic:pic>
+              </a:graphicData>
+            </a:graphic>
+          </wp:inline>
+        </w:drawing>
+      </w:r>
+    </w:p>
+    <w:p>
+      <w:pPr>
+        <w:pStyle w:val="a3"/>
         <w:numPr>
           <w:ilvl w:val="0"/>
           <w:numId w:val="3"/>
@@ -1002,6 +1409,108 @@
     <w:p>
       <w:pPr>
         <w:pStyle w:val="a3"/>
+        <w:spacing w:line="240" w:lineRule="auto"/>
+        <w:rPr>
+          <w:sz w:val="28"/>
+          <w:szCs w:val="28"/>
+        </w:rPr>
+      </w:pPr>
+      <w:r>
+        <w:rPr>
+          <w:sz w:val="28"/>
+          <w:szCs w:val="28"/>
+        </w:rPr>
+        <w:drawing>
+          <wp:inline distT="0" distB="0" distL="0" distR="0" wp14:anchorId="6DC643A1" wp14:editId="6A1D6F4C">
+            <wp:extent cx="2956816" cy="883997"/>
+            <wp:effectExtent l="0" t="0" r="0" b="0"/>
+            <wp:docPr id="17" name="Рисунок 17"/>
+            <wp:cNvGraphicFramePr>
+              <a:graphicFrameLocks xmlns:a="http://schemas.openxmlformats.org/drawingml/2006/main" noChangeAspect="1"/>
+            </wp:cNvGraphicFramePr>
+            <a:graphic xmlns:a="http://schemas.openxmlformats.org/drawingml/2006/main">
+              <a:graphicData uri="http://schemas.openxmlformats.org/drawingml/2006/picture">
+                <pic:pic xmlns:pic="http://schemas.openxmlformats.org/drawingml/2006/picture">
+                  <pic:nvPicPr>
+                    <pic:cNvPr id="1" name=""/>
+                    <pic:cNvPicPr/>
+                  </pic:nvPicPr>
+                  <pic:blipFill>
+                    <a:blip r:embed="rId20"/>
+                    <a:stretch>
+                      <a:fillRect/>
+                    </a:stretch>
+                  </pic:blipFill>
+                  <pic:spPr>
+                    <a:xfrm>
+                      <a:off x="0" y="0"/>
+                      <a:ext cx="2956816" cy="883997"/>
+                    </a:xfrm>
+                    <a:prstGeom prst="rect">
+                      <a:avLst/>
+                    </a:prstGeom>
+                  </pic:spPr>
+                </pic:pic>
+              </a:graphicData>
+            </a:graphic>
+          </wp:inline>
+        </w:drawing>
+      </w:r>
+    </w:p>
+    <w:p>
+      <w:pPr>
+        <w:pStyle w:val="a3"/>
+        <w:spacing w:line="240" w:lineRule="auto"/>
+        <w:rPr>
+          <w:sz w:val="28"/>
+          <w:szCs w:val="28"/>
+        </w:rPr>
+      </w:pPr>
+      <w:r>
+        <w:rPr>
+          <w:sz w:val="28"/>
+          <w:szCs w:val="28"/>
+        </w:rPr>
+        <w:drawing>
+          <wp:inline distT="0" distB="0" distL="0" distR="0" wp14:anchorId="15E3D8F0" wp14:editId="61062390">
+            <wp:extent cx="2171888" cy="327688"/>
+            <wp:effectExtent l="0" t="0" r="0" b="0"/>
+            <wp:docPr id="18" name="Рисунок 18"/>
+            <wp:cNvGraphicFramePr>
+              <a:graphicFrameLocks xmlns:a="http://schemas.openxmlformats.org/drawingml/2006/main" noChangeAspect="1"/>
+            </wp:cNvGraphicFramePr>
+            <a:graphic xmlns:a="http://schemas.openxmlformats.org/drawingml/2006/main">
+              <a:graphicData uri="http://schemas.openxmlformats.org/drawingml/2006/picture">
+                <pic:pic xmlns:pic="http://schemas.openxmlformats.org/drawingml/2006/picture">
+                  <pic:nvPicPr>
+                    <pic:cNvPr id="1" name=""/>
+                    <pic:cNvPicPr/>
+                  </pic:nvPicPr>
+                  <pic:blipFill>
+                    <a:blip r:embed="rId21"/>
+                    <a:stretch>
+                      <a:fillRect/>
+                    </a:stretch>
+                  </pic:blipFill>
+                  <pic:spPr>
+                    <a:xfrm>
+                      <a:off x="0" y="0"/>
+                      <a:ext cx="2171888" cy="327688"/>
+                    </a:xfrm>
+                    <a:prstGeom prst="rect">
+                      <a:avLst/>
+                    </a:prstGeom>
+                  </pic:spPr>
+                </pic:pic>
+              </a:graphicData>
+            </a:graphic>
+          </wp:inline>
+        </w:drawing>
+      </w:r>
+    </w:p>
+    <w:p>
+      <w:pPr>
+        <w:pStyle w:val="a3"/>
         <w:numPr>
           <w:ilvl w:val="0"/>
           <w:numId w:val="3"/>
@@ -1023,6 +1532,57 @@
     <w:p>
       <w:pPr>
         <w:pStyle w:val="a3"/>
+        <w:spacing w:line="240" w:lineRule="auto"/>
+        <w:rPr>
+          <w:sz w:val="28"/>
+          <w:szCs w:val="28"/>
+        </w:rPr>
+      </w:pPr>
+      <w:r>
+        <w:rPr>
+          <w:sz w:val="28"/>
+          <w:szCs w:val="28"/>
+        </w:rPr>
+        <w:drawing>
+          <wp:inline distT="0" distB="0" distL="0" distR="0" wp14:anchorId="6C670CA2" wp14:editId="485CA3BA">
+            <wp:extent cx="2880610" cy="1684166"/>
+            <wp:effectExtent l="0" t="0" r="0" b="0"/>
+            <wp:docPr id="19" name="Рисунок 19"/>
+            <wp:cNvGraphicFramePr>
+              <a:graphicFrameLocks xmlns:a="http://schemas.openxmlformats.org/drawingml/2006/main" noChangeAspect="1"/>
+            </wp:cNvGraphicFramePr>
+            <a:graphic xmlns:a="http://schemas.openxmlformats.org/drawingml/2006/main">
+              <a:graphicData uri="http://schemas.openxmlformats.org/drawingml/2006/picture">
+                <pic:pic xmlns:pic="http://schemas.openxmlformats.org/drawingml/2006/picture">
+                  <pic:nvPicPr>
+                    <pic:cNvPr id="1" name=""/>
+                    <pic:cNvPicPr/>
+                  </pic:nvPicPr>
+                  <pic:blipFill>
+                    <a:blip r:embed="rId22"/>
+                    <a:stretch>
+                      <a:fillRect/>
+                    </a:stretch>
+                  </pic:blipFill>
+                  <pic:spPr>
+                    <a:xfrm>
+                      <a:off x="0" y="0"/>
+                      <a:ext cx="2880610" cy="1684166"/>
+                    </a:xfrm>
+                    <a:prstGeom prst="rect">
+                      <a:avLst/>
+                    </a:prstGeom>
+                  </pic:spPr>
+                </pic:pic>
+              </a:graphicData>
+            </a:graphic>
+          </wp:inline>
+        </w:drawing>
+      </w:r>
+    </w:p>
+    <w:p>
+      <w:pPr>
+        <w:pStyle w:val="a3"/>
         <w:numPr>
           <w:ilvl w:val="0"/>
           <w:numId w:val="3"/>
@@ -1044,6 +1604,108 @@
     <w:p>
       <w:pPr>
         <w:pStyle w:val="a3"/>
+        <w:spacing w:line="240" w:lineRule="auto"/>
+        <w:rPr>
+          <w:sz w:val="28"/>
+          <w:szCs w:val="28"/>
+        </w:rPr>
+      </w:pPr>
+      <w:r>
+        <w:rPr>
+          <w:sz w:val="28"/>
+          <w:szCs w:val="28"/>
+        </w:rPr>
+        <w:drawing>
+          <wp:inline distT="0" distB="0" distL="0" distR="0" wp14:anchorId="33276E01" wp14:editId="0AB3ED24">
+            <wp:extent cx="3680779" cy="1204064"/>
+            <wp:effectExtent l="0" t="0" r="0" b="0"/>
+            <wp:docPr id="20" name="Рисунок 20"/>
+            <wp:cNvGraphicFramePr>
+              <a:graphicFrameLocks xmlns:a="http://schemas.openxmlformats.org/drawingml/2006/main" noChangeAspect="1"/>
+            </wp:cNvGraphicFramePr>
+            <a:graphic xmlns:a="http://schemas.openxmlformats.org/drawingml/2006/main">
+              <a:graphicData uri="http://schemas.openxmlformats.org/drawingml/2006/picture">
+                <pic:pic xmlns:pic="http://schemas.openxmlformats.org/drawingml/2006/picture">
+                  <pic:nvPicPr>
+                    <pic:cNvPr id="1" name=""/>
+                    <pic:cNvPicPr/>
+                  </pic:nvPicPr>
+                  <pic:blipFill>
+                    <a:blip r:embed="rId23"/>
+                    <a:stretch>
+                      <a:fillRect/>
+                    </a:stretch>
+                  </pic:blipFill>
+                  <pic:spPr>
+                    <a:xfrm>
+                      <a:off x="0" y="0"/>
+                      <a:ext cx="3680779" cy="1204064"/>
+                    </a:xfrm>
+                    <a:prstGeom prst="rect">
+                      <a:avLst/>
+                    </a:prstGeom>
+                  </pic:spPr>
+                </pic:pic>
+              </a:graphicData>
+            </a:graphic>
+          </wp:inline>
+        </w:drawing>
+      </w:r>
+    </w:p>
+    <w:p>
+      <w:pPr>
+        <w:pStyle w:val="a3"/>
+        <w:spacing w:line="240" w:lineRule="auto"/>
+        <w:rPr>
+          <w:sz w:val="28"/>
+          <w:szCs w:val="28"/>
+        </w:rPr>
+      </w:pPr>
+      <w:r>
+        <w:rPr>
+          <w:sz w:val="28"/>
+          <w:szCs w:val="28"/>
+        </w:rPr>
+        <w:drawing>
+          <wp:inline distT="0" distB="0" distL="0" distR="0" wp14:anchorId="721E222D" wp14:editId="0912188E">
+            <wp:extent cx="3772227" cy="1158340"/>
+            <wp:effectExtent l="0" t="0" r="0" b="3810"/>
+            <wp:docPr id="21" name="Рисунок 21"/>
+            <wp:cNvGraphicFramePr>
+              <a:graphicFrameLocks xmlns:a="http://schemas.openxmlformats.org/drawingml/2006/main" noChangeAspect="1"/>
+            </wp:cNvGraphicFramePr>
+            <a:graphic xmlns:a="http://schemas.openxmlformats.org/drawingml/2006/main">
+              <a:graphicData uri="http://schemas.openxmlformats.org/drawingml/2006/picture">
+                <pic:pic xmlns:pic="http://schemas.openxmlformats.org/drawingml/2006/picture">
+                  <pic:nvPicPr>
+                    <pic:cNvPr id="1" name=""/>
+                    <pic:cNvPicPr/>
+                  </pic:nvPicPr>
+                  <pic:blipFill>
+                    <a:blip r:embed="rId24"/>
+                    <a:stretch>
+                      <a:fillRect/>
+                    </a:stretch>
+                  </pic:blipFill>
+                  <pic:spPr>
+                    <a:xfrm>
+                      <a:off x="0" y="0"/>
+                      <a:ext cx="3772227" cy="1158340"/>
+                    </a:xfrm>
+                    <a:prstGeom prst="rect">
+                      <a:avLst/>
+                    </a:prstGeom>
+                  </pic:spPr>
+                </pic:pic>
+              </a:graphicData>
+            </a:graphic>
+          </wp:inline>
+        </w:drawing>
+      </w:r>
+    </w:p>
+    <w:p>
+      <w:pPr>
+        <w:pStyle w:val="a3"/>
         <w:numPr>
           <w:ilvl w:val="0"/>
           <w:numId w:val="3"/>
@@ -1056,10 +1718,76 @@
       </w:pPr>
       <w:r>
         <w:rPr>
-          <w:sz w:val="28"/>
-          <w:szCs w:val="28"/>
-        </w:rPr>
-        <w:t>1</w:t>
+          <w:rFonts w:ascii="Helvetica" w:hAnsi="Helvetica" w:cs="Helvetica"/>
+          <w:color w:val="1A1A1A"/>
+          <w:sz w:val="23"/>
+          <w:szCs w:val="23"/>
+          <w:shd w:val="clear" w:color="auto" w:fill="FFFFFF"/>
+        </w:rPr>
+        <w:t xml:space="preserve">Скопируем файл Sept86 в каталог </w:t>
+      </w:r>
+      <w:proofErr w:type="spellStart"/>
+      <w:r>
+        <w:rPr>
+          <w:rFonts w:ascii="Helvetica" w:hAnsi="Helvetica" w:cs="Helvetica"/>
+          <w:color w:val="1A1A1A"/>
+          <w:sz w:val="23"/>
+          <w:szCs w:val="23"/>
+          <w:shd w:val="clear" w:color="auto" w:fill="FFFFFF"/>
+        </w:rPr>
+        <w:t>Mixed</w:t>
+      </w:r>
+      <w:proofErr w:type="spellEnd"/>
+    </w:p>
+    <w:p>
+      <w:pPr>
+        <w:pStyle w:val="a3"/>
+        <w:spacing w:line="240" w:lineRule="auto"/>
+        <w:rPr>
+          <w:sz w:val="28"/>
+          <w:szCs w:val="28"/>
+        </w:rPr>
+      </w:pPr>
+      <w:r>
+        <w:rPr>
+          <w:sz w:val="28"/>
+          <w:szCs w:val="28"/>
+        </w:rPr>
+        <w:drawing>
+          <wp:inline distT="0" distB="0" distL="0" distR="0" wp14:anchorId="7C99E45A" wp14:editId="36DA5CBD">
+            <wp:extent cx="2880610" cy="693480"/>
+            <wp:effectExtent l="0" t="0" r="0" b="0"/>
+            <wp:docPr id="22" name="Рисунок 22"/>
+            <wp:cNvGraphicFramePr>
+              <a:graphicFrameLocks xmlns:a="http://schemas.openxmlformats.org/drawingml/2006/main" noChangeAspect="1"/>
+            </wp:cNvGraphicFramePr>
+            <a:graphic xmlns:a="http://schemas.openxmlformats.org/drawingml/2006/main">
+              <a:graphicData uri="http://schemas.openxmlformats.org/drawingml/2006/picture">
+                <pic:pic xmlns:pic="http://schemas.openxmlformats.org/drawingml/2006/picture">
+                  <pic:nvPicPr>
+                    <pic:cNvPr id="1" name=""/>
+                    <pic:cNvPicPr/>
+                  </pic:nvPicPr>
+                  <pic:blipFill>
+                    <a:blip r:embed="rId25"/>
+                    <a:stretch>
+                      <a:fillRect/>
+                    </a:stretch>
+                  </pic:blipFill>
+                  <pic:spPr>
+                    <a:xfrm>
+                      <a:off x="0" y="0"/>
+                      <a:ext cx="2880610" cy="693480"/>
+                    </a:xfrm>
+                    <a:prstGeom prst="rect">
+                      <a:avLst/>
+                    </a:prstGeom>
+                  </pic:spPr>
+                </pic:pic>
+              </a:graphicData>
+            </a:graphic>
+          </wp:inline>
+        </w:drawing>
       </w:r>
     </w:p>
     <w:p>
@@ -1122,6 +1850,7 @@
           <w:sz w:val="28"/>
           <w:szCs w:val="28"/>
         </w:rPr>
+        <w:lastRenderedPageBreak/>
         <w:t>1</w:t>
       </w:r>
     </w:p>

--- a/СГТУ 2024/OS/Кузнецов_ИВЧТ_3.docx
+++ b/СГТУ 2024/OS/Кузнецов_ИВЧТ_3.docx
@@ -122,6 +122,13 @@
           <w:szCs w:val="28"/>
         </w:rPr>
       </w:pPr>
+      <w:r>
+        <w:rPr>
+          <w:sz w:val="28"/>
+          <w:szCs w:val="28"/>
+        </w:rPr>
+        <w:t>Выполнил: Кузнецов Андрей, группа ИВЧТ-31</w:t>
+      </w:r>
     </w:p>
     <w:p>
       <w:pPr>
@@ -154,7 +161,7 @@
           <w:sz w:val="28"/>
           <w:szCs w:val="28"/>
         </w:rPr>
-        <w:t>1</w:t>
+        <w:t>3</w:t>
       </w:r>
     </w:p>
     <w:p>
@@ -202,20 +209,8 @@
           <w:szCs w:val="23"/>
           <w:lang w:eastAsia="ru-RU"/>
         </w:rPr>
-        <w:t xml:space="preserve">средствами терминала ОС </w:t>
-      </w:r>
-      <w:proofErr w:type="spellStart"/>
-      <w:r>
-        <w:rPr>
-          <w:rFonts w:ascii="Helvetica" w:eastAsia="Times New Roman" w:hAnsi="Helvetica" w:cs="Helvetica"/>
-          <w:color w:val="1A1A1A"/>
-          <w:sz w:val="23"/>
-          <w:szCs w:val="23"/>
-          <w:lang w:eastAsia="ru-RU"/>
-        </w:rPr>
-        <w:t>Lubuntu</w:t>
-      </w:r>
-      <w:proofErr w:type="spellEnd"/>
+        <w:t>средствами терминала ОС Lubuntu</w:t>
+      </w:r>
     </w:p>
     <w:p>
       <w:pPr>
@@ -466,7 +461,6 @@
         </w:rPr>
         <w:t xml:space="preserve">Справка по команде </w:t>
       </w:r>
-      <w:proofErr w:type="spellStart"/>
       <w:r>
         <w:rPr>
           <w:sz w:val="28"/>
@@ -475,7 +469,6 @@
         </w:rPr>
         <w:t>pwd</w:t>
       </w:r>
-      <w:proofErr w:type="spellEnd"/>
     </w:p>
     <w:p>
       <w:pPr>
@@ -601,7 +594,6 @@
         </w:rPr>
         <w:t xml:space="preserve">Какие команды начинаются с </w:t>
       </w:r>
-      <w:proofErr w:type="spellStart"/>
       <w:r>
         <w:rPr>
           <w:sz w:val="28"/>
@@ -610,7 +602,6 @@
         </w:rPr>
         <w:t>mk</w:t>
       </w:r>
-      <w:proofErr w:type="spellEnd"/>
     </w:p>
     <w:p>
       <w:pPr>
@@ -902,29 +893,21 @@
           <w:sz w:val="28"/>
           <w:szCs w:val="28"/>
         </w:rPr>
-        <w:t xml:space="preserve">и два </w:t>
-      </w:r>
-      <w:proofErr w:type="spellStart"/>
-      <w:r>
-        <w:rPr>
-          <w:sz w:val="28"/>
-          <w:szCs w:val="28"/>
-        </w:rPr>
-        <w:t>таба</w:t>
-      </w:r>
-      <w:proofErr w:type="spellEnd"/>
-    </w:p>
-    <w:p>
-      <w:pPr>
-        <w:pStyle w:val="a3"/>
-        <w:spacing w:line="240" w:lineRule="auto"/>
-        <w:rPr>
-          <w:sz w:val="28"/>
-          <w:szCs w:val="28"/>
-        </w:rPr>
-      </w:pPr>
-      <w:r>
-        <w:rPr>
+        <w:t>и два таба</w:t>
+      </w:r>
+    </w:p>
+    <w:p>
+      <w:pPr>
+        <w:pStyle w:val="a3"/>
+        <w:spacing w:line="240" w:lineRule="auto"/>
+        <w:rPr>
+          <w:sz w:val="28"/>
+          <w:szCs w:val="28"/>
+        </w:rPr>
+      </w:pPr>
+      <w:r>
+        <w:rPr>
+          <w:noProof/>
           <w:sz w:val="28"/>
           <w:szCs w:val="28"/>
         </w:rPr>
@@ -998,6 +981,7 @@
       </w:pPr>
       <w:r>
         <w:rPr>
+          <w:noProof/>
           <w:sz w:val="28"/>
           <w:szCs w:val="28"/>
         </w:rPr>
@@ -1070,6 +1054,7 @@
       </w:pPr>
       <w:r>
         <w:rPr>
+          <w:noProof/>
           <w:sz w:val="28"/>
           <w:szCs w:val="28"/>
         </w:rPr>
@@ -1142,6 +1127,7 @@
       </w:pPr>
       <w:r>
         <w:rPr>
+          <w:noProof/>
           <w:sz w:val="28"/>
           <w:szCs w:val="28"/>
         </w:rPr>
@@ -1222,6 +1208,7 @@
       </w:pPr>
       <w:r>
         <w:rPr>
+          <w:noProof/>
           <w:sz w:val="28"/>
           <w:szCs w:val="28"/>
         </w:rPr>
@@ -1273,6 +1260,7 @@
       </w:pPr>
       <w:r>
         <w:rPr>
+          <w:noProof/>
           <w:sz w:val="28"/>
           <w:szCs w:val="28"/>
         </w:rPr>
@@ -1345,6 +1333,7 @@
       </w:pPr>
       <w:r>
         <w:rPr>
+          <w:noProof/>
           <w:sz w:val="28"/>
           <w:szCs w:val="28"/>
         </w:rPr>
@@ -1417,6 +1406,7 @@
       </w:pPr>
       <w:r>
         <w:rPr>
+          <w:noProof/>
           <w:sz w:val="28"/>
           <w:szCs w:val="28"/>
         </w:rPr>
@@ -1468,6 +1458,7 @@
       </w:pPr>
       <w:r>
         <w:rPr>
+          <w:noProof/>
           <w:sz w:val="28"/>
           <w:szCs w:val="28"/>
         </w:rPr>
@@ -1540,6 +1531,7 @@
       </w:pPr>
       <w:r>
         <w:rPr>
+          <w:noProof/>
           <w:sz w:val="28"/>
           <w:szCs w:val="28"/>
         </w:rPr>
@@ -1612,6 +1604,7 @@
       </w:pPr>
       <w:r>
         <w:rPr>
+          <w:noProof/>
           <w:sz w:val="28"/>
           <w:szCs w:val="28"/>
         </w:rPr>
@@ -1663,6 +1656,7 @@
       </w:pPr>
       <w:r>
         <w:rPr>
+          <w:noProof/>
           <w:sz w:val="28"/>
           <w:szCs w:val="28"/>
         </w:rPr>
@@ -1724,32 +1718,21 @@
           <w:szCs w:val="23"/>
           <w:shd w:val="clear" w:color="auto" w:fill="FFFFFF"/>
         </w:rPr>
-        <w:t xml:space="preserve">Скопируем файл Sept86 в каталог </w:t>
-      </w:r>
-      <w:proofErr w:type="spellStart"/>
-      <w:r>
-        <w:rPr>
-          <w:rFonts w:ascii="Helvetica" w:hAnsi="Helvetica" w:cs="Helvetica"/>
-          <w:color w:val="1A1A1A"/>
-          <w:sz w:val="23"/>
-          <w:szCs w:val="23"/>
-          <w:shd w:val="clear" w:color="auto" w:fill="FFFFFF"/>
-        </w:rPr>
-        <w:t>Mixed</w:t>
-      </w:r>
-      <w:proofErr w:type="spellEnd"/>
-    </w:p>
-    <w:p>
-      <w:pPr>
-        <w:pStyle w:val="a3"/>
-        <w:spacing w:line="240" w:lineRule="auto"/>
-        <w:rPr>
-          <w:sz w:val="28"/>
-          <w:szCs w:val="28"/>
-        </w:rPr>
-      </w:pPr>
-      <w:r>
-        <w:rPr>
+        <w:t>Скопируем файл Sept86 в каталог Mixed</w:t>
+      </w:r>
+    </w:p>
+    <w:p>
+      <w:pPr>
+        <w:pStyle w:val="a3"/>
+        <w:spacing w:line="240" w:lineRule="auto"/>
+        <w:rPr>
+          <w:sz w:val="28"/>
+          <w:szCs w:val="28"/>
+        </w:rPr>
+      </w:pPr>
+      <w:r>
+        <w:rPr>
+          <w:noProof/>
           <w:sz w:val="28"/>
           <w:szCs w:val="28"/>
         </w:rPr>
@@ -1814,6 +1797,58 @@
     <w:p>
       <w:pPr>
         <w:pStyle w:val="a3"/>
+        <w:spacing w:line="240" w:lineRule="auto"/>
+        <w:rPr>
+          <w:sz w:val="28"/>
+          <w:szCs w:val="28"/>
+        </w:rPr>
+      </w:pPr>
+      <w:r>
+        <w:rPr>
+          <w:sz w:val="28"/>
+          <w:szCs w:val="28"/>
+        </w:rPr>
+        <w:lastRenderedPageBreak/>
+        <w:drawing>
+          <wp:inline distT="0" distB="0" distL="0" distR="0" wp14:anchorId="608A77F1" wp14:editId="3B28480C">
+            <wp:extent cx="3002540" cy="403895"/>
+            <wp:effectExtent l="0" t="0" r="7620" b="0"/>
+            <wp:docPr id="11" name="Рисунок 11"/>
+            <wp:cNvGraphicFramePr>
+              <a:graphicFrameLocks xmlns:a="http://schemas.openxmlformats.org/drawingml/2006/main" noChangeAspect="1"/>
+            </wp:cNvGraphicFramePr>
+            <a:graphic xmlns:a="http://schemas.openxmlformats.org/drawingml/2006/main">
+              <a:graphicData uri="http://schemas.openxmlformats.org/drawingml/2006/picture">
+                <pic:pic xmlns:pic="http://schemas.openxmlformats.org/drawingml/2006/picture">
+                  <pic:nvPicPr>
+                    <pic:cNvPr id="1" name=""/>
+                    <pic:cNvPicPr/>
+                  </pic:nvPicPr>
+                  <pic:blipFill>
+                    <a:blip r:embed="rId26"/>
+                    <a:stretch>
+                      <a:fillRect/>
+                    </a:stretch>
+                  </pic:blipFill>
+                  <pic:spPr>
+                    <a:xfrm>
+                      <a:off x="0" y="0"/>
+                      <a:ext cx="3002540" cy="403895"/>
+                    </a:xfrm>
+                    <a:prstGeom prst="rect">
+                      <a:avLst/>
+                    </a:prstGeom>
+                  </pic:spPr>
+                </pic:pic>
+              </a:graphicData>
+            </a:graphic>
+          </wp:inline>
+        </w:drawing>
+      </w:r>
+    </w:p>
+    <w:p>
+      <w:pPr>
+        <w:pStyle w:val="a3"/>
         <w:numPr>
           <w:ilvl w:val="0"/>
           <w:numId w:val="3"/>
@@ -1835,6 +1870,57 @@
     <w:p>
       <w:pPr>
         <w:pStyle w:val="a3"/>
+        <w:spacing w:line="240" w:lineRule="auto"/>
+        <w:rPr>
+          <w:sz w:val="28"/>
+          <w:szCs w:val="28"/>
+        </w:rPr>
+      </w:pPr>
+      <w:r>
+        <w:rPr>
+          <w:sz w:val="28"/>
+          <w:szCs w:val="28"/>
+        </w:rPr>
+        <w:drawing>
+          <wp:inline distT="0" distB="0" distL="0" distR="0" wp14:anchorId="2DB4B5B3" wp14:editId="08AB5837">
+            <wp:extent cx="3696020" cy="922100"/>
+            <wp:effectExtent l="0" t="0" r="0" b="0"/>
+            <wp:docPr id="14" name="Рисунок 14"/>
+            <wp:cNvGraphicFramePr>
+              <a:graphicFrameLocks xmlns:a="http://schemas.openxmlformats.org/drawingml/2006/main" noChangeAspect="1"/>
+            </wp:cNvGraphicFramePr>
+            <a:graphic xmlns:a="http://schemas.openxmlformats.org/drawingml/2006/main">
+              <a:graphicData uri="http://schemas.openxmlformats.org/drawingml/2006/picture">
+                <pic:pic xmlns:pic="http://schemas.openxmlformats.org/drawingml/2006/picture">
+                  <pic:nvPicPr>
+                    <pic:cNvPr id="1" name=""/>
+                    <pic:cNvPicPr/>
+                  </pic:nvPicPr>
+                  <pic:blipFill>
+                    <a:blip r:embed="rId27"/>
+                    <a:stretch>
+                      <a:fillRect/>
+                    </a:stretch>
+                  </pic:blipFill>
+                  <pic:spPr>
+                    <a:xfrm>
+                      <a:off x="0" y="0"/>
+                      <a:ext cx="3696020" cy="922100"/>
+                    </a:xfrm>
+                    <a:prstGeom prst="rect">
+                      <a:avLst/>
+                    </a:prstGeom>
+                  </pic:spPr>
+                </pic:pic>
+              </a:graphicData>
+            </a:graphic>
+          </wp:inline>
+        </w:drawing>
+      </w:r>
+    </w:p>
+    <w:p>
+      <w:pPr>
+        <w:pStyle w:val="a3"/>
         <w:numPr>
           <w:ilvl w:val="0"/>
           <w:numId w:val="3"/>
@@ -1850,8 +1936,58 @@
           <w:sz w:val="28"/>
           <w:szCs w:val="28"/>
         </w:rPr>
-        <w:lastRenderedPageBreak/>
         <w:t>1</w:t>
+      </w:r>
+    </w:p>
+    <w:p>
+      <w:pPr>
+        <w:pStyle w:val="a3"/>
+        <w:spacing w:line="240" w:lineRule="auto"/>
+        <w:rPr>
+          <w:sz w:val="28"/>
+          <w:szCs w:val="28"/>
+        </w:rPr>
+      </w:pPr>
+      <w:r>
+        <w:rPr>
+          <w:sz w:val="28"/>
+          <w:szCs w:val="28"/>
+        </w:rPr>
+        <w:drawing>
+          <wp:inline distT="0" distB="0" distL="0" distR="0" wp14:anchorId="44C641BF" wp14:editId="04D515DB">
+            <wp:extent cx="3436918" cy="586791"/>
+            <wp:effectExtent l="0" t="0" r="0" b="3810"/>
+            <wp:docPr id="23" name="Рисунок 23"/>
+            <wp:cNvGraphicFramePr>
+              <a:graphicFrameLocks xmlns:a="http://schemas.openxmlformats.org/drawingml/2006/main" noChangeAspect="1"/>
+            </wp:cNvGraphicFramePr>
+            <a:graphic xmlns:a="http://schemas.openxmlformats.org/drawingml/2006/main">
+              <a:graphicData uri="http://schemas.openxmlformats.org/drawingml/2006/picture">
+                <pic:pic xmlns:pic="http://schemas.openxmlformats.org/drawingml/2006/picture">
+                  <pic:nvPicPr>
+                    <pic:cNvPr id="1" name=""/>
+                    <pic:cNvPicPr/>
+                  </pic:nvPicPr>
+                  <pic:blipFill>
+                    <a:blip r:embed="rId28"/>
+                    <a:stretch>
+                      <a:fillRect/>
+                    </a:stretch>
+                  </pic:blipFill>
+                  <pic:spPr>
+                    <a:xfrm>
+                      <a:off x="0" y="0"/>
+                      <a:ext cx="3436918" cy="586791"/>
+                    </a:xfrm>
+                    <a:prstGeom prst="rect">
+                      <a:avLst/>
+                    </a:prstGeom>
+                  </pic:spPr>
+                </pic:pic>
+              </a:graphicData>
+            </a:graphic>
+          </wp:inline>
+        </w:drawing>
       </w:r>
     </w:p>
     <w:p>
@@ -1878,6 +2014,57 @@
     <w:p>
       <w:pPr>
         <w:pStyle w:val="a3"/>
+        <w:spacing w:line="240" w:lineRule="auto"/>
+        <w:rPr>
+          <w:sz w:val="28"/>
+          <w:szCs w:val="28"/>
+        </w:rPr>
+      </w:pPr>
+      <w:r>
+        <w:rPr>
+          <w:sz w:val="28"/>
+          <w:szCs w:val="28"/>
+        </w:rPr>
+        <w:drawing>
+          <wp:inline distT="0" distB="0" distL="0" distR="0" wp14:anchorId="41DBFA7E" wp14:editId="2F257B8E">
+            <wp:extent cx="3314987" cy="1272650"/>
+            <wp:effectExtent l="0" t="0" r="0" b="3810"/>
+            <wp:docPr id="24" name="Рисунок 24"/>
+            <wp:cNvGraphicFramePr>
+              <a:graphicFrameLocks xmlns:a="http://schemas.openxmlformats.org/drawingml/2006/main" noChangeAspect="1"/>
+            </wp:cNvGraphicFramePr>
+            <a:graphic xmlns:a="http://schemas.openxmlformats.org/drawingml/2006/main">
+              <a:graphicData uri="http://schemas.openxmlformats.org/drawingml/2006/picture">
+                <pic:pic xmlns:pic="http://schemas.openxmlformats.org/drawingml/2006/picture">
+                  <pic:nvPicPr>
+                    <pic:cNvPr id="1" name=""/>
+                    <pic:cNvPicPr/>
+                  </pic:nvPicPr>
+                  <pic:blipFill>
+                    <a:blip r:embed="rId29"/>
+                    <a:stretch>
+                      <a:fillRect/>
+                    </a:stretch>
+                  </pic:blipFill>
+                  <pic:spPr>
+                    <a:xfrm>
+                      <a:off x="0" y="0"/>
+                      <a:ext cx="3314987" cy="1272650"/>
+                    </a:xfrm>
+                    <a:prstGeom prst="rect">
+                      <a:avLst/>
+                    </a:prstGeom>
+                  </pic:spPr>
+                </pic:pic>
+              </a:graphicData>
+            </a:graphic>
+          </wp:inline>
+        </w:drawing>
+      </w:r>
+    </w:p>
+    <w:p>
+      <w:pPr>
+        <w:pStyle w:val="a3"/>
         <w:numPr>
           <w:ilvl w:val="0"/>
           <w:numId w:val="3"/>
@@ -1899,6 +2086,57 @@
     <w:p>
       <w:pPr>
         <w:pStyle w:val="a3"/>
+        <w:spacing w:line="240" w:lineRule="auto"/>
+        <w:rPr>
+          <w:sz w:val="28"/>
+          <w:szCs w:val="28"/>
+        </w:rPr>
+      </w:pPr>
+      <w:r>
+        <w:rPr>
+          <w:sz w:val="28"/>
+          <w:szCs w:val="28"/>
+        </w:rPr>
+        <w:drawing>
+          <wp:inline distT="0" distB="0" distL="0" distR="0" wp14:anchorId="24350181" wp14:editId="208787CF">
+            <wp:extent cx="3215919" cy="1196444"/>
+            <wp:effectExtent l="0" t="0" r="3810" b="3810"/>
+            <wp:docPr id="25" name="Рисунок 25"/>
+            <wp:cNvGraphicFramePr>
+              <a:graphicFrameLocks xmlns:a="http://schemas.openxmlformats.org/drawingml/2006/main" noChangeAspect="1"/>
+            </wp:cNvGraphicFramePr>
+            <a:graphic xmlns:a="http://schemas.openxmlformats.org/drawingml/2006/main">
+              <a:graphicData uri="http://schemas.openxmlformats.org/drawingml/2006/picture">
+                <pic:pic xmlns:pic="http://schemas.openxmlformats.org/drawingml/2006/picture">
+                  <pic:nvPicPr>
+                    <pic:cNvPr id="1" name=""/>
+                    <pic:cNvPicPr/>
+                  </pic:nvPicPr>
+                  <pic:blipFill>
+                    <a:blip r:embed="rId30"/>
+                    <a:stretch>
+                      <a:fillRect/>
+                    </a:stretch>
+                  </pic:blipFill>
+                  <pic:spPr>
+                    <a:xfrm>
+                      <a:off x="0" y="0"/>
+                      <a:ext cx="3215919" cy="1196444"/>
+                    </a:xfrm>
+                    <a:prstGeom prst="rect">
+                      <a:avLst/>
+                    </a:prstGeom>
+                  </pic:spPr>
+                </pic:pic>
+              </a:graphicData>
+            </a:graphic>
+          </wp:inline>
+        </w:drawing>
+      </w:r>
+    </w:p>
+    <w:p>
+      <w:pPr>
+        <w:pStyle w:val="a3"/>
         <w:numPr>
           <w:ilvl w:val="0"/>
           <w:numId w:val="3"/>
@@ -1920,6 +2158,57 @@
     <w:p>
       <w:pPr>
         <w:pStyle w:val="a3"/>
+        <w:spacing w:line="240" w:lineRule="auto"/>
+        <w:rPr>
+          <w:sz w:val="28"/>
+          <w:szCs w:val="28"/>
+        </w:rPr>
+      </w:pPr>
+      <w:r>
+        <w:rPr>
+          <w:sz w:val="28"/>
+          <w:szCs w:val="28"/>
+        </w:rPr>
+        <w:drawing>
+          <wp:inline distT="0" distB="0" distL="0" distR="0" wp14:anchorId="51C8C370" wp14:editId="1DFE934E">
+            <wp:extent cx="3238781" cy="830652"/>
+            <wp:effectExtent l="0" t="0" r="0" b="7620"/>
+            <wp:docPr id="26" name="Рисунок 26"/>
+            <wp:cNvGraphicFramePr>
+              <a:graphicFrameLocks xmlns:a="http://schemas.openxmlformats.org/drawingml/2006/main" noChangeAspect="1"/>
+            </wp:cNvGraphicFramePr>
+            <a:graphic xmlns:a="http://schemas.openxmlformats.org/drawingml/2006/main">
+              <a:graphicData uri="http://schemas.openxmlformats.org/drawingml/2006/picture">
+                <pic:pic xmlns:pic="http://schemas.openxmlformats.org/drawingml/2006/picture">
+                  <pic:nvPicPr>
+                    <pic:cNvPr id="1" name=""/>
+                    <pic:cNvPicPr/>
+                  </pic:nvPicPr>
+                  <pic:blipFill>
+                    <a:blip r:embed="rId31"/>
+                    <a:stretch>
+                      <a:fillRect/>
+                    </a:stretch>
+                  </pic:blipFill>
+                  <pic:spPr>
+                    <a:xfrm>
+                      <a:off x="0" y="0"/>
+                      <a:ext cx="3238781" cy="830652"/>
+                    </a:xfrm>
+                    <a:prstGeom prst="rect">
+                      <a:avLst/>
+                    </a:prstGeom>
+                  </pic:spPr>
+                </pic:pic>
+              </a:graphicData>
+            </a:graphic>
+          </wp:inline>
+        </w:drawing>
+      </w:r>
+    </w:p>
+    <w:p>
+      <w:pPr>
+        <w:pStyle w:val="a3"/>
         <w:numPr>
           <w:ilvl w:val="0"/>
           <w:numId w:val="3"/>
@@ -1941,6 +2230,57 @@
     <w:p>
       <w:pPr>
         <w:pStyle w:val="a3"/>
+        <w:spacing w:line="240" w:lineRule="auto"/>
+        <w:rPr>
+          <w:sz w:val="28"/>
+          <w:szCs w:val="28"/>
+        </w:rPr>
+      </w:pPr>
+      <w:r>
+        <w:rPr>
+          <w:sz w:val="28"/>
+          <w:szCs w:val="28"/>
+        </w:rPr>
+        <w:drawing>
+          <wp:inline distT="0" distB="0" distL="0" distR="0" wp14:anchorId="23ECC8C3" wp14:editId="4DDE9AFC">
+            <wp:extent cx="3627434" cy="861135"/>
+            <wp:effectExtent l="0" t="0" r="0" b="0"/>
+            <wp:docPr id="27" name="Рисунок 27"/>
+            <wp:cNvGraphicFramePr>
+              <a:graphicFrameLocks xmlns:a="http://schemas.openxmlformats.org/drawingml/2006/main" noChangeAspect="1"/>
+            </wp:cNvGraphicFramePr>
+            <a:graphic xmlns:a="http://schemas.openxmlformats.org/drawingml/2006/main">
+              <a:graphicData uri="http://schemas.openxmlformats.org/drawingml/2006/picture">
+                <pic:pic xmlns:pic="http://schemas.openxmlformats.org/drawingml/2006/picture">
+                  <pic:nvPicPr>
+                    <pic:cNvPr id="1" name=""/>
+                    <pic:cNvPicPr/>
+                  </pic:nvPicPr>
+                  <pic:blipFill>
+                    <a:blip r:embed="rId32"/>
+                    <a:stretch>
+                      <a:fillRect/>
+                    </a:stretch>
+                  </pic:blipFill>
+                  <pic:spPr>
+                    <a:xfrm>
+                      <a:off x="0" y="0"/>
+                      <a:ext cx="3627434" cy="861135"/>
+                    </a:xfrm>
+                    <a:prstGeom prst="rect">
+                      <a:avLst/>
+                    </a:prstGeom>
+                  </pic:spPr>
+                </pic:pic>
+              </a:graphicData>
+            </a:graphic>
+          </wp:inline>
+        </w:drawing>
+      </w:r>
+    </w:p>
+    <w:p>
+      <w:pPr>
+        <w:pStyle w:val="a3"/>
         <w:numPr>
           <w:ilvl w:val="0"/>
           <w:numId w:val="3"/>
@@ -1962,6 +2302,57 @@
     <w:p>
       <w:pPr>
         <w:pStyle w:val="a3"/>
+        <w:spacing w:line="240" w:lineRule="auto"/>
+        <w:rPr>
+          <w:sz w:val="28"/>
+          <w:szCs w:val="28"/>
+        </w:rPr>
+      </w:pPr>
+      <w:r>
+        <w:rPr>
+          <w:sz w:val="28"/>
+          <w:szCs w:val="28"/>
+        </w:rPr>
+        <w:drawing>
+          <wp:inline distT="0" distB="0" distL="0" distR="0" wp14:anchorId="7D6957C0" wp14:editId="4D5868AB">
+            <wp:extent cx="3254022" cy="1562235"/>
+            <wp:effectExtent l="0" t="0" r="3810" b="0"/>
+            <wp:docPr id="28" name="Рисунок 28"/>
+            <wp:cNvGraphicFramePr>
+              <a:graphicFrameLocks xmlns:a="http://schemas.openxmlformats.org/drawingml/2006/main" noChangeAspect="1"/>
+            </wp:cNvGraphicFramePr>
+            <a:graphic xmlns:a="http://schemas.openxmlformats.org/drawingml/2006/main">
+              <a:graphicData uri="http://schemas.openxmlformats.org/drawingml/2006/picture">
+                <pic:pic xmlns:pic="http://schemas.openxmlformats.org/drawingml/2006/picture">
+                  <pic:nvPicPr>
+                    <pic:cNvPr id="1" name=""/>
+                    <pic:cNvPicPr/>
+                  </pic:nvPicPr>
+                  <pic:blipFill>
+                    <a:blip r:embed="rId33"/>
+                    <a:stretch>
+                      <a:fillRect/>
+                    </a:stretch>
+                  </pic:blipFill>
+                  <pic:spPr>
+                    <a:xfrm>
+                      <a:off x="0" y="0"/>
+                      <a:ext cx="3254022" cy="1562235"/>
+                    </a:xfrm>
+                    <a:prstGeom prst="rect">
+                      <a:avLst/>
+                    </a:prstGeom>
+                  </pic:spPr>
+                </pic:pic>
+              </a:graphicData>
+            </a:graphic>
+          </wp:inline>
+        </w:drawing>
+      </w:r>
+    </w:p>
+    <w:p>
+      <w:pPr>
+        <w:pStyle w:val="a3"/>
         <w:numPr>
           <w:ilvl w:val="0"/>
           <w:numId w:val="3"/>
@@ -1977,7 +2368,59 @@
           <w:sz w:val="28"/>
           <w:szCs w:val="28"/>
         </w:rPr>
+        <w:lastRenderedPageBreak/>
         <w:t>1</w:t>
+      </w:r>
+    </w:p>
+    <w:p>
+      <w:pPr>
+        <w:pStyle w:val="a3"/>
+        <w:spacing w:line="240" w:lineRule="auto"/>
+        <w:rPr>
+          <w:sz w:val="28"/>
+          <w:szCs w:val="28"/>
+        </w:rPr>
+      </w:pPr>
+      <w:r>
+        <w:rPr>
+          <w:sz w:val="28"/>
+          <w:szCs w:val="28"/>
+        </w:rPr>
+        <w:drawing>
+          <wp:inline distT="0" distB="0" distL="0" distR="0" wp14:anchorId="1575EC11" wp14:editId="67EE02B1">
+            <wp:extent cx="3353091" cy="1021168"/>
+            <wp:effectExtent l="0" t="0" r="0" b="7620"/>
+            <wp:docPr id="29" name="Рисунок 29"/>
+            <wp:cNvGraphicFramePr>
+              <a:graphicFrameLocks xmlns:a="http://schemas.openxmlformats.org/drawingml/2006/main" noChangeAspect="1"/>
+            </wp:cNvGraphicFramePr>
+            <a:graphic xmlns:a="http://schemas.openxmlformats.org/drawingml/2006/main">
+              <a:graphicData uri="http://schemas.openxmlformats.org/drawingml/2006/picture">
+                <pic:pic xmlns:pic="http://schemas.openxmlformats.org/drawingml/2006/picture">
+                  <pic:nvPicPr>
+                    <pic:cNvPr id="1" name=""/>
+                    <pic:cNvPicPr/>
+                  </pic:nvPicPr>
+                  <pic:blipFill>
+                    <a:blip r:embed="rId34"/>
+                    <a:stretch>
+                      <a:fillRect/>
+                    </a:stretch>
+                  </pic:blipFill>
+                  <pic:spPr>
+                    <a:xfrm>
+                      <a:off x="0" y="0"/>
+                      <a:ext cx="3353091" cy="1021168"/>
+                    </a:xfrm>
+                    <a:prstGeom prst="rect">
+                      <a:avLst/>
+                    </a:prstGeom>
+                  </pic:spPr>
+                </pic:pic>
+              </a:graphicData>
+            </a:graphic>
+          </wp:inline>
+        </w:drawing>
       </w:r>
     </w:p>
     <w:p>
@@ -2004,6 +2447,58 @@
     <w:p>
       <w:pPr>
         <w:pStyle w:val="a3"/>
+        <w:spacing w:line="240" w:lineRule="auto"/>
+        <w:rPr>
+          <w:sz w:val="28"/>
+          <w:szCs w:val="28"/>
+          <w:lang w:val="en-US"/>
+        </w:rPr>
+      </w:pPr>
+      <w:r>
+        <w:rPr>
+          <w:sz w:val="28"/>
+          <w:szCs w:val="28"/>
+        </w:rPr>
+        <w:drawing>
+          <wp:inline distT="0" distB="0" distL="0" distR="0" wp14:anchorId="5AE76A83" wp14:editId="7AEDFABA">
+            <wp:extent cx="3124471" cy="1402202"/>
+            <wp:effectExtent l="0" t="0" r="0" b="7620"/>
+            <wp:docPr id="31" name="Рисунок 31"/>
+            <wp:cNvGraphicFramePr>
+              <a:graphicFrameLocks xmlns:a="http://schemas.openxmlformats.org/drawingml/2006/main" noChangeAspect="1"/>
+            </wp:cNvGraphicFramePr>
+            <a:graphic xmlns:a="http://schemas.openxmlformats.org/drawingml/2006/main">
+              <a:graphicData uri="http://schemas.openxmlformats.org/drawingml/2006/picture">
+                <pic:pic xmlns:pic="http://schemas.openxmlformats.org/drawingml/2006/picture">
+                  <pic:nvPicPr>
+                    <pic:cNvPr id="1" name=""/>
+                    <pic:cNvPicPr/>
+                  </pic:nvPicPr>
+                  <pic:blipFill>
+                    <a:blip r:embed="rId35"/>
+                    <a:stretch>
+                      <a:fillRect/>
+                    </a:stretch>
+                  </pic:blipFill>
+                  <pic:spPr>
+                    <a:xfrm>
+                      <a:off x="0" y="0"/>
+                      <a:ext cx="3124471" cy="1402202"/>
+                    </a:xfrm>
+                    <a:prstGeom prst="rect">
+                      <a:avLst/>
+                    </a:prstGeom>
+                  </pic:spPr>
+                </pic:pic>
+              </a:graphicData>
+            </a:graphic>
+          </wp:inline>
+        </w:drawing>
+      </w:r>
+    </w:p>
+    <w:p>
+      <w:pPr>
+        <w:pStyle w:val="a3"/>
         <w:numPr>
           <w:ilvl w:val="0"/>
           <w:numId w:val="3"/>
@@ -2025,6 +2520,57 @@
     <w:p>
       <w:pPr>
         <w:pStyle w:val="a3"/>
+        <w:spacing w:line="240" w:lineRule="auto"/>
+        <w:rPr>
+          <w:sz w:val="28"/>
+          <w:szCs w:val="28"/>
+        </w:rPr>
+      </w:pPr>
+      <w:r>
+        <w:rPr>
+          <w:sz w:val="28"/>
+          <w:szCs w:val="28"/>
+        </w:rPr>
+        <w:drawing>
+          <wp:inline distT="0" distB="0" distL="0" distR="0" wp14:anchorId="19DFA872" wp14:editId="344DE293">
+            <wp:extent cx="3086367" cy="1059272"/>
+            <wp:effectExtent l="0" t="0" r="0" b="7620"/>
+            <wp:docPr id="32" name="Рисунок 32"/>
+            <wp:cNvGraphicFramePr>
+              <a:graphicFrameLocks xmlns:a="http://schemas.openxmlformats.org/drawingml/2006/main" noChangeAspect="1"/>
+            </wp:cNvGraphicFramePr>
+            <a:graphic xmlns:a="http://schemas.openxmlformats.org/drawingml/2006/main">
+              <a:graphicData uri="http://schemas.openxmlformats.org/drawingml/2006/picture">
+                <pic:pic xmlns:pic="http://schemas.openxmlformats.org/drawingml/2006/picture">
+                  <pic:nvPicPr>
+                    <pic:cNvPr id="1" name=""/>
+                    <pic:cNvPicPr/>
+                  </pic:nvPicPr>
+                  <pic:blipFill>
+                    <a:blip r:embed="rId36"/>
+                    <a:stretch>
+                      <a:fillRect/>
+                    </a:stretch>
+                  </pic:blipFill>
+                  <pic:spPr>
+                    <a:xfrm>
+                      <a:off x="0" y="0"/>
+                      <a:ext cx="3086367" cy="1059272"/>
+                    </a:xfrm>
+                    <a:prstGeom prst="rect">
+                      <a:avLst/>
+                    </a:prstGeom>
+                  </pic:spPr>
+                </pic:pic>
+              </a:graphicData>
+            </a:graphic>
+          </wp:inline>
+        </w:drawing>
+      </w:r>
+    </w:p>
+    <w:p>
+      <w:pPr>
+        <w:pStyle w:val="a3"/>
         <w:numPr>
           <w:ilvl w:val="0"/>
           <w:numId w:val="3"/>
@@ -2046,6 +2592,57 @@
     <w:p>
       <w:pPr>
         <w:pStyle w:val="a3"/>
+        <w:spacing w:line="240" w:lineRule="auto"/>
+        <w:rPr>
+          <w:sz w:val="28"/>
+          <w:szCs w:val="28"/>
+        </w:rPr>
+      </w:pPr>
+      <w:r>
+        <w:rPr>
+          <w:sz w:val="28"/>
+          <w:szCs w:val="28"/>
+        </w:rPr>
+        <w:drawing>
+          <wp:inline distT="0" distB="0" distL="0" distR="0" wp14:anchorId="37BDE4C1" wp14:editId="0AFDA33F">
+            <wp:extent cx="3193057" cy="1333616"/>
+            <wp:effectExtent l="0" t="0" r="7620" b="0"/>
+            <wp:docPr id="33" name="Рисунок 33"/>
+            <wp:cNvGraphicFramePr>
+              <a:graphicFrameLocks xmlns:a="http://schemas.openxmlformats.org/drawingml/2006/main" noChangeAspect="1"/>
+            </wp:cNvGraphicFramePr>
+            <a:graphic xmlns:a="http://schemas.openxmlformats.org/drawingml/2006/main">
+              <a:graphicData uri="http://schemas.openxmlformats.org/drawingml/2006/picture">
+                <pic:pic xmlns:pic="http://schemas.openxmlformats.org/drawingml/2006/picture">
+                  <pic:nvPicPr>
+                    <pic:cNvPr id="1" name=""/>
+                    <pic:cNvPicPr/>
+                  </pic:nvPicPr>
+                  <pic:blipFill>
+                    <a:blip r:embed="rId37"/>
+                    <a:stretch>
+                      <a:fillRect/>
+                    </a:stretch>
+                  </pic:blipFill>
+                  <pic:spPr>
+                    <a:xfrm>
+                      <a:off x="0" y="0"/>
+                      <a:ext cx="3193057" cy="1333616"/>
+                    </a:xfrm>
+                    <a:prstGeom prst="rect">
+                      <a:avLst/>
+                    </a:prstGeom>
+                  </pic:spPr>
+                </pic:pic>
+              </a:graphicData>
+            </a:graphic>
+          </wp:inline>
+        </w:drawing>
+      </w:r>
+    </w:p>
+    <w:p>
+      <w:pPr>
+        <w:pStyle w:val="a3"/>
         <w:numPr>
           <w:ilvl w:val="0"/>
           <w:numId w:val="3"/>
@@ -2067,6 +2664,211 @@
     <w:p>
       <w:pPr>
         <w:pStyle w:val="a3"/>
+        <w:spacing w:line="240" w:lineRule="auto"/>
+        <w:rPr>
+          <w:sz w:val="28"/>
+          <w:szCs w:val="28"/>
+        </w:rPr>
+      </w:pPr>
+      <w:r>
+        <w:rPr>
+          <w:sz w:val="28"/>
+          <w:szCs w:val="28"/>
+        </w:rPr>
+        <w:drawing>
+          <wp:inline distT="0" distB="0" distL="0" distR="0" wp14:anchorId="03A19FAF" wp14:editId="6A77A34F">
+            <wp:extent cx="3276884" cy="3193057"/>
+            <wp:effectExtent l="0" t="0" r="0" b="7620"/>
+            <wp:docPr id="34" name="Рисунок 34"/>
+            <wp:cNvGraphicFramePr>
+              <a:graphicFrameLocks xmlns:a="http://schemas.openxmlformats.org/drawingml/2006/main" noChangeAspect="1"/>
+            </wp:cNvGraphicFramePr>
+            <a:graphic xmlns:a="http://schemas.openxmlformats.org/drawingml/2006/main">
+              <a:graphicData uri="http://schemas.openxmlformats.org/drawingml/2006/picture">
+                <pic:pic xmlns:pic="http://schemas.openxmlformats.org/drawingml/2006/picture">
+                  <pic:nvPicPr>
+                    <pic:cNvPr id="1" name=""/>
+                    <pic:cNvPicPr/>
+                  </pic:nvPicPr>
+                  <pic:blipFill>
+                    <a:blip r:embed="rId38"/>
+                    <a:stretch>
+                      <a:fillRect/>
+                    </a:stretch>
+                  </pic:blipFill>
+                  <pic:spPr>
+                    <a:xfrm>
+                      <a:off x="0" y="0"/>
+                      <a:ext cx="3276884" cy="3193057"/>
+                    </a:xfrm>
+                    <a:prstGeom prst="rect">
+                      <a:avLst/>
+                    </a:prstGeom>
+                  </pic:spPr>
+                </pic:pic>
+              </a:graphicData>
+            </a:graphic>
+          </wp:inline>
+        </w:drawing>
+      </w:r>
+    </w:p>
+    <w:p>
+      <w:pPr>
+        <w:pStyle w:val="a3"/>
+        <w:spacing w:line="240" w:lineRule="auto"/>
+        <w:rPr>
+          <w:sz w:val="28"/>
+          <w:szCs w:val="28"/>
+        </w:rPr>
+      </w:pPr>
+      <w:r>
+        <w:rPr>
+          <w:sz w:val="28"/>
+          <w:szCs w:val="28"/>
+        </w:rPr>
+        <w:lastRenderedPageBreak/>
+        <w:drawing>
+          <wp:inline distT="0" distB="0" distL="0" distR="0" wp14:anchorId="4CC313BE" wp14:editId="72D940FA">
+            <wp:extent cx="3093988" cy="541067"/>
+            <wp:effectExtent l="0" t="0" r="0" b="0"/>
+            <wp:docPr id="35" name="Рисунок 35"/>
+            <wp:cNvGraphicFramePr>
+              <a:graphicFrameLocks xmlns:a="http://schemas.openxmlformats.org/drawingml/2006/main" noChangeAspect="1"/>
+            </wp:cNvGraphicFramePr>
+            <a:graphic xmlns:a="http://schemas.openxmlformats.org/drawingml/2006/main">
+              <a:graphicData uri="http://schemas.openxmlformats.org/drawingml/2006/picture">
+                <pic:pic xmlns:pic="http://schemas.openxmlformats.org/drawingml/2006/picture">
+                  <pic:nvPicPr>
+                    <pic:cNvPr id="1" name=""/>
+                    <pic:cNvPicPr/>
+                  </pic:nvPicPr>
+                  <pic:blipFill>
+                    <a:blip r:embed="rId39"/>
+                    <a:stretch>
+                      <a:fillRect/>
+                    </a:stretch>
+                  </pic:blipFill>
+                  <pic:spPr>
+                    <a:xfrm>
+                      <a:off x="0" y="0"/>
+                      <a:ext cx="3093988" cy="541067"/>
+                    </a:xfrm>
+                    <a:prstGeom prst="rect">
+                      <a:avLst/>
+                    </a:prstGeom>
+                  </pic:spPr>
+                </pic:pic>
+              </a:graphicData>
+            </a:graphic>
+          </wp:inline>
+        </w:drawing>
+      </w:r>
+    </w:p>
+    <w:p>
+      <w:pPr>
+        <w:pStyle w:val="a3"/>
+        <w:spacing w:line="240" w:lineRule="auto"/>
+        <w:rPr>
+          <w:sz w:val="28"/>
+          <w:szCs w:val="28"/>
+        </w:rPr>
+      </w:pPr>
+      <w:r>
+        <w:rPr>
+          <w:sz w:val="28"/>
+          <w:szCs w:val="28"/>
+        </w:rPr>
+        <w:drawing>
+          <wp:inline distT="0" distB="0" distL="0" distR="0" wp14:anchorId="7C382956" wp14:editId="1196B591">
+            <wp:extent cx="3238781" cy="1699407"/>
+            <wp:effectExtent l="0" t="0" r="0" b="0"/>
+            <wp:docPr id="36" name="Рисунок 36"/>
+            <wp:cNvGraphicFramePr>
+              <a:graphicFrameLocks xmlns:a="http://schemas.openxmlformats.org/drawingml/2006/main" noChangeAspect="1"/>
+            </wp:cNvGraphicFramePr>
+            <a:graphic xmlns:a="http://schemas.openxmlformats.org/drawingml/2006/main">
+              <a:graphicData uri="http://schemas.openxmlformats.org/drawingml/2006/picture">
+                <pic:pic xmlns:pic="http://schemas.openxmlformats.org/drawingml/2006/picture">
+                  <pic:nvPicPr>
+                    <pic:cNvPr id="1" name=""/>
+                    <pic:cNvPicPr/>
+                  </pic:nvPicPr>
+                  <pic:blipFill>
+                    <a:blip r:embed="rId40"/>
+                    <a:stretch>
+                      <a:fillRect/>
+                    </a:stretch>
+                  </pic:blipFill>
+                  <pic:spPr>
+                    <a:xfrm>
+                      <a:off x="0" y="0"/>
+                      <a:ext cx="3238781" cy="1699407"/>
+                    </a:xfrm>
+                    <a:prstGeom prst="rect">
+                      <a:avLst/>
+                    </a:prstGeom>
+                  </pic:spPr>
+                </pic:pic>
+              </a:graphicData>
+            </a:graphic>
+          </wp:inline>
+        </w:drawing>
+      </w:r>
+    </w:p>
+    <w:p>
+      <w:pPr>
+        <w:pStyle w:val="a3"/>
+        <w:spacing w:line="240" w:lineRule="auto"/>
+        <w:rPr>
+          <w:sz w:val="28"/>
+          <w:szCs w:val="28"/>
+        </w:rPr>
+      </w:pPr>
+      <w:r>
+        <w:rPr>
+          <w:sz w:val="28"/>
+          <w:szCs w:val="28"/>
+        </w:rPr>
+        <w:drawing>
+          <wp:inline distT="0" distB="0" distL="0" distR="0" wp14:anchorId="5B9CBB05" wp14:editId="26BF94A5">
+            <wp:extent cx="3063505" cy="1577477"/>
+            <wp:effectExtent l="0" t="0" r="3810" b="3810"/>
+            <wp:docPr id="38" name="Рисунок 38"/>
+            <wp:cNvGraphicFramePr>
+              <a:graphicFrameLocks xmlns:a="http://schemas.openxmlformats.org/drawingml/2006/main" noChangeAspect="1"/>
+            </wp:cNvGraphicFramePr>
+            <a:graphic xmlns:a="http://schemas.openxmlformats.org/drawingml/2006/main">
+              <a:graphicData uri="http://schemas.openxmlformats.org/drawingml/2006/picture">
+                <pic:pic xmlns:pic="http://schemas.openxmlformats.org/drawingml/2006/picture">
+                  <pic:nvPicPr>
+                    <pic:cNvPr id="1" name=""/>
+                    <pic:cNvPicPr/>
+                  </pic:nvPicPr>
+                  <pic:blipFill>
+                    <a:blip r:embed="rId41"/>
+                    <a:stretch>
+                      <a:fillRect/>
+                    </a:stretch>
+                  </pic:blipFill>
+                  <pic:spPr>
+                    <a:xfrm>
+                      <a:off x="0" y="0"/>
+                      <a:ext cx="3063505" cy="1577477"/>
+                    </a:xfrm>
+                    <a:prstGeom prst="rect">
+                      <a:avLst/>
+                    </a:prstGeom>
+                  </pic:spPr>
+                </pic:pic>
+              </a:graphicData>
+            </a:graphic>
+          </wp:inline>
+        </w:drawing>
+      </w:r>
+    </w:p>
+    <w:p>
+      <w:pPr>
+        <w:pStyle w:val="a3"/>
         <w:numPr>
           <w:ilvl w:val="0"/>
           <w:numId w:val="3"/>
@@ -2077,17 +2879,141 @@
           <w:szCs w:val="28"/>
         </w:rPr>
       </w:pPr>
-    </w:p>
-    <w:p>
-      <w:pPr>
-        <w:pStyle w:val="a3"/>
-        <w:spacing w:line="240" w:lineRule="auto"/>
-        <w:ind w:left="-1701"/>
-        <w:rPr>
-          <w:sz w:val="28"/>
-          <w:szCs w:val="28"/>
-        </w:rPr>
-      </w:pPr>
+      <w:r>
+        <w:rPr>
+          <w:sz w:val="28"/>
+          <w:szCs w:val="28"/>
+          <w:lang w:val="en-US"/>
+        </w:rPr>
+        <w:t>1</w:t>
+      </w:r>
+    </w:p>
+    <w:p>
+      <w:pPr>
+        <w:pStyle w:val="a3"/>
+        <w:spacing w:line="240" w:lineRule="auto"/>
+        <w:rPr>
+          <w:sz w:val="28"/>
+          <w:szCs w:val="28"/>
+        </w:rPr>
+      </w:pPr>
+      <w:r>
+        <w:rPr>
+          <w:sz w:val="28"/>
+          <w:szCs w:val="28"/>
+        </w:rPr>
+        <w:drawing>
+          <wp:inline distT="0" distB="0" distL="0" distR="0" wp14:anchorId="7FB2F099" wp14:editId="0EC51B04">
+            <wp:extent cx="3055885" cy="3078747"/>
+            <wp:effectExtent l="0" t="0" r="0" b="7620"/>
+            <wp:docPr id="39" name="Рисунок 39"/>
+            <wp:cNvGraphicFramePr>
+              <a:graphicFrameLocks xmlns:a="http://schemas.openxmlformats.org/drawingml/2006/main" noChangeAspect="1"/>
+            </wp:cNvGraphicFramePr>
+            <a:graphic xmlns:a="http://schemas.openxmlformats.org/drawingml/2006/main">
+              <a:graphicData uri="http://schemas.openxmlformats.org/drawingml/2006/picture">
+                <pic:pic xmlns:pic="http://schemas.openxmlformats.org/drawingml/2006/picture">
+                  <pic:nvPicPr>
+                    <pic:cNvPr id="1" name=""/>
+                    <pic:cNvPicPr/>
+                  </pic:nvPicPr>
+                  <pic:blipFill>
+                    <a:blip r:embed="rId42"/>
+                    <a:stretch>
+                      <a:fillRect/>
+                    </a:stretch>
+                  </pic:blipFill>
+                  <pic:spPr>
+                    <a:xfrm>
+                      <a:off x="0" y="0"/>
+                      <a:ext cx="3055885" cy="3078747"/>
+                    </a:xfrm>
+                    <a:prstGeom prst="rect">
+                      <a:avLst/>
+                    </a:prstGeom>
+                  </pic:spPr>
+                </pic:pic>
+              </a:graphicData>
+            </a:graphic>
+          </wp:inline>
+        </w:drawing>
+      </w:r>
+    </w:p>
+    <w:p>
+      <w:pPr>
+        <w:pStyle w:val="a3"/>
+        <w:numPr>
+          <w:ilvl w:val="0"/>
+          <w:numId w:val="3"/>
+        </w:numPr>
+        <w:spacing w:line="240" w:lineRule="auto"/>
+        <w:rPr>
+          <w:sz w:val="28"/>
+          <w:szCs w:val="28"/>
+          <w:lang w:val="en-US"/>
+        </w:rPr>
+      </w:pPr>
+      <w:r>
+        <w:rPr>
+          <w:sz w:val="28"/>
+          <w:szCs w:val="28"/>
+          <w:lang w:val="en-US"/>
+        </w:rPr>
+        <w:t>1</w:t>
+      </w:r>
+    </w:p>
+    <w:p>
+      <w:pPr>
+        <w:pStyle w:val="a3"/>
+        <w:spacing w:line="240" w:lineRule="auto"/>
+        <w:rPr>
+          <w:sz w:val="28"/>
+          <w:szCs w:val="28"/>
+          <w:lang w:val="en-US"/>
+        </w:rPr>
+      </w:pPr>
+      <w:r>
+        <w:rPr>
+          <w:sz w:val="28"/>
+          <w:szCs w:val="28"/>
+          <w:lang w:val="en-US"/>
+        </w:rPr>
+        <w:drawing>
+          <wp:inline distT="0" distB="0" distL="0" distR="0" wp14:anchorId="6A9CE61C" wp14:editId="2034AF5E">
+            <wp:extent cx="5890770" cy="769687"/>
+            <wp:effectExtent l="0" t="0" r="0" b="0"/>
+            <wp:docPr id="42" name="Рисунок 42"/>
+            <wp:cNvGraphicFramePr>
+              <a:graphicFrameLocks xmlns:a="http://schemas.openxmlformats.org/drawingml/2006/main" noChangeAspect="1"/>
+            </wp:cNvGraphicFramePr>
+            <a:graphic xmlns:a="http://schemas.openxmlformats.org/drawingml/2006/main">
+              <a:graphicData uri="http://schemas.openxmlformats.org/drawingml/2006/picture">
+                <pic:pic xmlns:pic="http://schemas.openxmlformats.org/drawingml/2006/picture">
+                  <pic:nvPicPr>
+                    <pic:cNvPr id="1" name=""/>
+                    <pic:cNvPicPr/>
+                  </pic:nvPicPr>
+                  <pic:blipFill>
+                    <a:blip r:embed="rId43"/>
+                    <a:stretch>
+                      <a:fillRect/>
+                    </a:stretch>
+                  </pic:blipFill>
+                  <pic:spPr>
+                    <a:xfrm>
+                      <a:off x="0" y="0"/>
+                      <a:ext cx="5890770" cy="769687"/>
+                    </a:xfrm>
+                    <a:prstGeom prst="rect">
+                      <a:avLst/>
+                    </a:prstGeom>
+                  </pic:spPr>
+                </pic:pic>
+              </a:graphicData>
+            </a:graphic>
+          </wp:inline>
+        </w:drawing>
+      </w:r>
     </w:p>
     <w:sectPr>
       <w:pgSz w:w="11906" w:h="16838"/>

--- a/СГТУ 2024/OS/Кузнецов_ИВЧТ_3.docx
+++ b/СГТУ 2024/OS/Кузнецов_ИВЧТ_3.docx
@@ -209,8 +209,20 @@
           <w:szCs w:val="23"/>
           <w:lang w:eastAsia="ru-RU"/>
         </w:rPr>
-        <w:t>средствами терминала ОС Lubuntu</w:t>
-      </w:r>
+        <w:t xml:space="preserve">средствами терминала ОС </w:t>
+      </w:r>
+      <w:proofErr w:type="spellStart"/>
+      <w:r>
+        <w:rPr>
+          <w:rFonts w:ascii="Helvetica" w:eastAsia="Times New Roman" w:hAnsi="Helvetica" w:cs="Helvetica"/>
+          <w:color w:val="1A1A1A"/>
+          <w:sz w:val="23"/>
+          <w:szCs w:val="23"/>
+          <w:lang w:eastAsia="ru-RU"/>
+        </w:rPr>
+        <w:t>Lubuntu</w:t>
+      </w:r>
+      <w:proofErr w:type="spellEnd"/>
     </w:p>
     <w:p>
       <w:pPr>
@@ -461,6 +473,7 @@
         </w:rPr>
         <w:t xml:space="preserve">Справка по команде </w:t>
       </w:r>
+      <w:proofErr w:type="spellStart"/>
       <w:r>
         <w:rPr>
           <w:sz w:val="28"/>
@@ -469,6 +482,7 @@
         </w:rPr>
         <w:t>pwd</w:t>
       </w:r>
+      <w:proofErr w:type="spellEnd"/>
     </w:p>
     <w:p>
       <w:pPr>
@@ -594,6 +608,7 @@
         </w:rPr>
         <w:t xml:space="preserve">Какие команды начинаются с </w:t>
       </w:r>
+      <w:proofErr w:type="spellStart"/>
       <w:r>
         <w:rPr>
           <w:sz w:val="28"/>
@@ -602,6 +617,7 @@
         </w:rPr>
         <w:t>mk</w:t>
       </w:r>
+      <w:proofErr w:type="spellEnd"/>
     </w:p>
     <w:p>
       <w:pPr>
@@ -893,8 +909,17 @@
           <w:sz w:val="28"/>
           <w:szCs w:val="28"/>
         </w:rPr>
-        <w:t>и два таба</w:t>
-      </w:r>
+        <w:t xml:space="preserve">и два </w:t>
+      </w:r>
+      <w:proofErr w:type="spellStart"/>
+      <w:r>
+        <w:rPr>
+          <w:sz w:val="28"/>
+          <w:szCs w:val="28"/>
+        </w:rPr>
+        <w:t>таба</w:t>
+      </w:r>
+      <w:proofErr w:type="spellEnd"/>
     </w:p>
     <w:p>
       <w:pPr>
@@ -1194,7 +1219,7 @@
           <w:szCs w:val="28"/>
         </w:rPr>
         <w:lastRenderedPageBreak/>
-        <w:t>1</w:t>
+        <w:t>Создать папку и перейти в нее</w:t>
       </w:r>
     </w:p>
     <w:p>
@@ -1319,7 +1344,7 @@
           <w:sz w:val="28"/>
           <w:szCs w:val="28"/>
         </w:rPr>
-        <w:t>1</w:t>
+        <w:t>Создать еще несколько папок</w:t>
       </w:r>
     </w:p>
     <w:p>
@@ -1392,7 +1417,29 @@
           <w:sz w:val="28"/>
           <w:szCs w:val="28"/>
         </w:rPr>
-        <w:t>1</w:t>
+        <w:t xml:space="preserve">Создать файл </w:t>
+      </w:r>
+      <w:r>
+        <w:rPr>
+          <w:sz w:val="28"/>
+          <w:szCs w:val="28"/>
+          <w:lang w:val="en-US"/>
+        </w:rPr>
+        <w:t>test</w:t>
+      </w:r>
+      <w:r>
+        <w:rPr>
+          <w:sz w:val="28"/>
+          <w:szCs w:val="28"/>
+        </w:rPr>
+        <w:t xml:space="preserve"> </w:t>
+      </w:r>
+      <w:r>
+        <w:rPr>
+          <w:sz w:val="28"/>
+          <w:szCs w:val="28"/>
+        </w:rPr>
+        <w:t>и проверить результат</w:t>
       </w:r>
     </w:p>
     <w:p>
@@ -1517,7 +1564,7 @@
           <w:sz w:val="28"/>
           <w:szCs w:val="28"/>
         </w:rPr>
-        <w:t>1</w:t>
+        <w:t>Перейти в папку Декабрь, сохранить в файл календарь 2024</w:t>
       </w:r>
     </w:p>
     <w:p>
@@ -1590,7 +1637,7 @@
           <w:sz w:val="28"/>
           <w:szCs w:val="28"/>
         </w:rPr>
-        <w:t>1</w:t>
+        <w:t xml:space="preserve"> Создать в другой папке файл с календарем</w:t>
       </w:r>
     </w:p>
     <w:p>
@@ -1714,12 +1761,24 @@
         <w:rPr>
           <w:rFonts w:ascii="Helvetica" w:hAnsi="Helvetica" w:cs="Helvetica"/>
           <w:color w:val="1A1A1A"/>
-          <w:sz w:val="23"/>
-          <w:szCs w:val="23"/>
+          <w:sz w:val="28"/>
+          <w:szCs w:val="28"/>
           <w:shd w:val="clear" w:color="auto" w:fill="FFFFFF"/>
         </w:rPr>
-        <w:t>Скопируем файл Sept86 в каталог Mixed</w:t>
-      </w:r>
+        <w:t xml:space="preserve">Скопируем файл Sept86 в каталог </w:t>
+      </w:r>
+      <w:proofErr w:type="spellStart"/>
+      <w:r>
+        <w:rPr>
+          <w:rFonts w:ascii="Helvetica" w:hAnsi="Helvetica" w:cs="Helvetica"/>
+          <w:color w:val="1A1A1A"/>
+          <w:sz w:val="28"/>
+          <w:szCs w:val="28"/>
+          <w:shd w:val="clear" w:color="auto" w:fill="FFFFFF"/>
+        </w:rPr>
+        <w:t>Mixed</w:t>
+      </w:r>
+      <w:proofErr w:type="spellEnd"/>
     </w:p>
     <w:p>
       <w:pPr>
@@ -1791,20 +1850,21 @@
           <w:sz w:val="28"/>
           <w:szCs w:val="28"/>
         </w:rPr>
-        <w:t>1</w:t>
-      </w:r>
-    </w:p>
-    <w:p>
-      <w:pPr>
-        <w:pStyle w:val="a3"/>
-        <w:spacing w:line="240" w:lineRule="auto"/>
-        <w:rPr>
-          <w:sz w:val="28"/>
-          <w:szCs w:val="28"/>
-        </w:rPr>
-      </w:pPr>
-      <w:r>
-        <w:rPr>
+        <w:t>Скопируем файл в другой каталог</w:t>
+      </w:r>
+    </w:p>
+    <w:p>
+      <w:pPr>
+        <w:pStyle w:val="a3"/>
+        <w:spacing w:line="240" w:lineRule="auto"/>
+        <w:rPr>
+          <w:sz w:val="28"/>
+          <w:szCs w:val="28"/>
+        </w:rPr>
+      </w:pPr>
+      <w:r>
+        <w:rPr>
+          <w:noProof/>
           <w:sz w:val="28"/>
           <w:szCs w:val="28"/>
         </w:rPr>
@@ -1864,20 +1924,28 @@
           <w:sz w:val="28"/>
           <w:szCs w:val="28"/>
         </w:rPr>
-        <w:t>1</w:t>
-      </w:r>
-    </w:p>
-    <w:p>
-      <w:pPr>
-        <w:pStyle w:val="a3"/>
-        <w:spacing w:line="240" w:lineRule="auto"/>
-        <w:rPr>
-          <w:sz w:val="28"/>
-          <w:szCs w:val="28"/>
-        </w:rPr>
-      </w:pPr>
-      <w:r>
-        <w:rPr>
+        <w:t>Скопируем файл в другой каталог</w:t>
+      </w:r>
+      <w:r>
+        <w:rPr>
+          <w:sz w:val="28"/>
+          <w:szCs w:val="28"/>
+        </w:rPr>
+        <w:t xml:space="preserve"> и переименуем</w:t>
+      </w:r>
+    </w:p>
+    <w:p>
+      <w:pPr>
+        <w:pStyle w:val="a3"/>
+        <w:spacing w:line="240" w:lineRule="auto"/>
+        <w:rPr>
+          <w:sz w:val="28"/>
+          <w:szCs w:val="28"/>
+        </w:rPr>
+      </w:pPr>
+      <w:r>
+        <w:rPr>
+          <w:noProof/>
           <w:sz w:val="28"/>
           <w:szCs w:val="28"/>
         </w:rPr>
@@ -1936,20 +2004,21 @@
           <w:sz w:val="28"/>
           <w:szCs w:val="28"/>
         </w:rPr>
-        <w:t>1</w:t>
-      </w:r>
-    </w:p>
-    <w:p>
-      <w:pPr>
-        <w:pStyle w:val="a3"/>
-        <w:spacing w:line="240" w:lineRule="auto"/>
-        <w:rPr>
-          <w:sz w:val="28"/>
-          <w:szCs w:val="28"/>
-        </w:rPr>
-      </w:pPr>
-      <w:r>
-        <w:rPr>
+        <w:t>Скопируем файл в другой каталог и переименуем</w:t>
+      </w:r>
+    </w:p>
+    <w:p>
+      <w:pPr>
+        <w:pStyle w:val="a3"/>
+        <w:spacing w:line="240" w:lineRule="auto"/>
+        <w:rPr>
+          <w:sz w:val="28"/>
+          <w:szCs w:val="28"/>
+        </w:rPr>
+      </w:pPr>
+      <w:r>
+        <w:rPr>
+          <w:noProof/>
           <w:sz w:val="28"/>
           <w:szCs w:val="28"/>
         </w:rPr>
@@ -2008,20 +2077,21 @@
           <w:sz w:val="28"/>
           <w:szCs w:val="28"/>
         </w:rPr>
-        <w:t>1</w:t>
-      </w:r>
-    </w:p>
-    <w:p>
-      <w:pPr>
-        <w:pStyle w:val="a3"/>
-        <w:spacing w:line="240" w:lineRule="auto"/>
-        <w:rPr>
-          <w:sz w:val="28"/>
-          <w:szCs w:val="28"/>
-        </w:rPr>
-      </w:pPr>
-      <w:r>
-        <w:rPr>
+        <w:t>Скопируем папку</w:t>
+      </w:r>
+    </w:p>
+    <w:p>
+      <w:pPr>
+        <w:pStyle w:val="a3"/>
+        <w:spacing w:line="240" w:lineRule="auto"/>
+        <w:rPr>
+          <w:sz w:val="28"/>
+          <w:szCs w:val="28"/>
+        </w:rPr>
+      </w:pPr>
+      <w:r>
+        <w:rPr>
+          <w:noProof/>
           <w:sz w:val="28"/>
           <w:szCs w:val="28"/>
         </w:rPr>
@@ -2080,20 +2150,21 @@
           <w:sz w:val="28"/>
           <w:szCs w:val="28"/>
         </w:rPr>
-        <w:t>1</w:t>
-      </w:r>
-    </w:p>
-    <w:p>
-      <w:pPr>
-        <w:pStyle w:val="a3"/>
-        <w:spacing w:line="240" w:lineRule="auto"/>
-        <w:rPr>
-          <w:sz w:val="28"/>
-          <w:szCs w:val="28"/>
-        </w:rPr>
-      </w:pPr>
-      <w:r>
-        <w:rPr>
+        <w:t>Скопируем папку</w:t>
+      </w:r>
+    </w:p>
+    <w:p>
+      <w:pPr>
+        <w:pStyle w:val="a3"/>
+        <w:spacing w:line="240" w:lineRule="auto"/>
+        <w:rPr>
+          <w:sz w:val="28"/>
+          <w:szCs w:val="28"/>
+        </w:rPr>
+      </w:pPr>
+      <w:r>
+        <w:rPr>
+          <w:noProof/>
           <w:sz w:val="28"/>
           <w:szCs w:val="28"/>
         </w:rPr>
@@ -2152,20 +2223,21 @@
           <w:sz w:val="28"/>
           <w:szCs w:val="28"/>
         </w:rPr>
-        <w:t>1</w:t>
-      </w:r>
-    </w:p>
-    <w:p>
-      <w:pPr>
-        <w:pStyle w:val="a3"/>
-        <w:spacing w:line="240" w:lineRule="auto"/>
-        <w:rPr>
-          <w:sz w:val="28"/>
-          <w:szCs w:val="28"/>
-        </w:rPr>
-      </w:pPr>
-      <w:r>
-        <w:rPr>
+        <w:t>Переместить файл</w:t>
+      </w:r>
+    </w:p>
+    <w:p>
+      <w:pPr>
+        <w:pStyle w:val="a3"/>
+        <w:spacing w:line="240" w:lineRule="auto"/>
+        <w:rPr>
+          <w:sz w:val="28"/>
+          <w:szCs w:val="28"/>
+        </w:rPr>
+      </w:pPr>
+      <w:r>
+        <w:rPr>
+          <w:noProof/>
           <w:sz w:val="28"/>
           <w:szCs w:val="28"/>
         </w:rPr>
@@ -2224,20 +2296,21 @@
           <w:sz w:val="28"/>
           <w:szCs w:val="28"/>
         </w:rPr>
-        <w:t>1</w:t>
-      </w:r>
-    </w:p>
-    <w:p>
-      <w:pPr>
-        <w:pStyle w:val="a3"/>
-        <w:spacing w:line="240" w:lineRule="auto"/>
-        <w:rPr>
-          <w:sz w:val="28"/>
-          <w:szCs w:val="28"/>
-        </w:rPr>
-      </w:pPr>
-      <w:r>
-        <w:rPr>
+        <w:t>Переместить файл и переименовать</w:t>
+      </w:r>
+    </w:p>
+    <w:p>
+      <w:pPr>
+        <w:pStyle w:val="a3"/>
+        <w:spacing w:line="240" w:lineRule="auto"/>
+        <w:rPr>
+          <w:sz w:val="28"/>
+          <w:szCs w:val="28"/>
+        </w:rPr>
+      </w:pPr>
+      <w:r>
+        <w:rPr>
+          <w:noProof/>
           <w:sz w:val="28"/>
           <w:szCs w:val="28"/>
         </w:rPr>
@@ -2296,20 +2369,31 @@
           <w:sz w:val="28"/>
           <w:szCs w:val="28"/>
         </w:rPr>
-        <w:t>1</w:t>
-      </w:r>
-    </w:p>
-    <w:p>
-      <w:pPr>
-        <w:pStyle w:val="a3"/>
-        <w:spacing w:line="240" w:lineRule="auto"/>
-        <w:rPr>
-          <w:sz w:val="28"/>
-          <w:szCs w:val="28"/>
-        </w:rPr>
-      </w:pPr>
-      <w:r>
-        <w:rPr>
+        <w:t xml:space="preserve">Удалить папку </w:t>
+      </w:r>
+      <w:proofErr w:type="spellStart"/>
+      <w:r>
+        <w:rPr>
+          <w:sz w:val="28"/>
+          <w:szCs w:val="28"/>
+          <w:lang w:val="en-US"/>
+        </w:rPr>
+        <w:t>CurMonth</w:t>
+      </w:r>
+      <w:proofErr w:type="spellEnd"/>
+    </w:p>
+    <w:p>
+      <w:pPr>
+        <w:pStyle w:val="a3"/>
+        <w:spacing w:line="240" w:lineRule="auto"/>
+        <w:rPr>
+          <w:sz w:val="28"/>
+          <w:szCs w:val="28"/>
+        </w:rPr>
+      </w:pPr>
+      <w:r>
+        <w:rPr>
+          <w:noProof/>
           <w:sz w:val="28"/>
           <w:szCs w:val="28"/>
         </w:rPr>
@@ -2369,20 +2453,29 @@
           <w:szCs w:val="28"/>
         </w:rPr>
         <w:lastRenderedPageBreak/>
-        <w:t>1</w:t>
-      </w:r>
-    </w:p>
-    <w:p>
-      <w:pPr>
-        <w:pStyle w:val="a3"/>
-        <w:spacing w:line="240" w:lineRule="auto"/>
-        <w:rPr>
-          <w:sz w:val="28"/>
-          <w:szCs w:val="28"/>
-        </w:rPr>
-      </w:pPr>
-      <w:r>
-        <w:rPr>
+        <w:t xml:space="preserve">Удалить папку </w:t>
+      </w:r>
+      <w:r>
+        <w:rPr>
+          <w:sz w:val="28"/>
+          <w:szCs w:val="28"/>
+          <w:lang w:val="en-US"/>
+        </w:rPr>
+        <w:t>Winter</w:t>
+      </w:r>
+    </w:p>
+    <w:p>
+      <w:pPr>
+        <w:pStyle w:val="a3"/>
+        <w:spacing w:line="240" w:lineRule="auto"/>
+        <w:rPr>
+          <w:sz w:val="28"/>
+          <w:szCs w:val="28"/>
+        </w:rPr>
+      </w:pPr>
+      <w:r>
+        <w:rPr>
+          <w:noProof/>
           <w:sz w:val="28"/>
           <w:szCs w:val="28"/>
         </w:rPr>
@@ -2441,21 +2534,44 @@
           <w:sz w:val="28"/>
           <w:szCs w:val="28"/>
         </w:rPr>
-        <w:t>1</w:t>
-      </w:r>
-    </w:p>
-    <w:p>
-      <w:pPr>
-        <w:pStyle w:val="a3"/>
-        <w:spacing w:line="240" w:lineRule="auto"/>
+        <w:t xml:space="preserve">Удалить каталог </w:t>
+      </w:r>
+      <w:r>
         <w:rPr>
           <w:sz w:val="28"/>
           <w:szCs w:val="28"/>
           <w:lang w:val="en-US"/>
         </w:rPr>
-      </w:pPr>
-      <w:r>
-        <w:rPr>
+        <w:t>docs</w:t>
+      </w:r>
+      <w:r>
+        <w:rPr>
+          <w:sz w:val="28"/>
+          <w:szCs w:val="28"/>
+        </w:rPr>
+        <w:t xml:space="preserve"> (</w:t>
+      </w:r>
+      <w:r>
+        <w:rPr>
+          <w:sz w:val="28"/>
+          <w:szCs w:val="28"/>
+        </w:rPr>
+        <w:t>удалив файлы внутри)</w:t>
+      </w:r>
+    </w:p>
+    <w:p>
+      <w:pPr>
+        <w:pStyle w:val="a3"/>
+        <w:spacing w:line="240" w:lineRule="auto"/>
+        <w:rPr>
+          <w:sz w:val="28"/>
+          <w:szCs w:val="28"/>
+          <w:lang w:val="en-US"/>
+        </w:rPr>
+      </w:pPr>
+      <w:r>
+        <w:rPr>
+          <w:noProof/>
           <w:sz w:val="28"/>
           <w:szCs w:val="28"/>
         </w:rPr>
@@ -2514,20 +2630,21 @@
           <w:sz w:val="28"/>
           <w:szCs w:val="28"/>
         </w:rPr>
-        <w:t>1</w:t>
-      </w:r>
-    </w:p>
-    <w:p>
-      <w:pPr>
-        <w:pStyle w:val="a3"/>
-        <w:spacing w:line="240" w:lineRule="auto"/>
-        <w:rPr>
-          <w:sz w:val="28"/>
-          <w:szCs w:val="28"/>
-        </w:rPr>
-      </w:pPr>
-      <w:r>
-        <w:rPr>
+        <w:t>Удалить папку вместе с файлами внутри</w:t>
+      </w:r>
+    </w:p>
+    <w:p>
+      <w:pPr>
+        <w:pStyle w:val="a3"/>
+        <w:spacing w:line="240" w:lineRule="auto"/>
+        <w:rPr>
+          <w:sz w:val="28"/>
+          <w:szCs w:val="28"/>
+        </w:rPr>
+      </w:pPr>
+      <w:r>
+        <w:rPr>
+          <w:noProof/>
           <w:sz w:val="28"/>
           <w:szCs w:val="28"/>
         </w:rPr>
@@ -2586,20 +2703,21 @@
           <w:sz w:val="28"/>
           <w:szCs w:val="28"/>
         </w:rPr>
-        <w:t>1</w:t>
-      </w:r>
-    </w:p>
-    <w:p>
-      <w:pPr>
-        <w:pStyle w:val="a3"/>
-        <w:spacing w:line="240" w:lineRule="auto"/>
-        <w:rPr>
-          <w:sz w:val="28"/>
-          <w:szCs w:val="28"/>
-        </w:rPr>
-      </w:pPr>
-      <w:r>
-        <w:rPr>
+        <w:t>Разобраться с уровнями доступа файлов</w:t>
+      </w:r>
+    </w:p>
+    <w:p>
+      <w:pPr>
+        <w:pStyle w:val="a3"/>
+        <w:spacing w:line="240" w:lineRule="auto"/>
+        <w:rPr>
+          <w:sz w:val="28"/>
+          <w:szCs w:val="28"/>
+        </w:rPr>
+      </w:pPr>
+      <w:r>
+        <w:rPr>
+          <w:noProof/>
           <w:sz w:val="28"/>
           <w:szCs w:val="28"/>
         </w:rPr>
@@ -2658,20 +2776,21 @@
           <w:sz w:val="28"/>
           <w:szCs w:val="28"/>
         </w:rPr>
-        <w:t>1</w:t>
-      </w:r>
-    </w:p>
-    <w:p>
-      <w:pPr>
-        <w:pStyle w:val="a3"/>
-        <w:spacing w:line="240" w:lineRule="auto"/>
-        <w:rPr>
-          <w:sz w:val="28"/>
-          <w:szCs w:val="28"/>
-        </w:rPr>
-      </w:pPr>
-      <w:r>
-        <w:rPr>
+        <w:t>Проверить возможность изменения и чтения файла</w:t>
+      </w:r>
+    </w:p>
+    <w:p>
+      <w:pPr>
+        <w:pStyle w:val="a3"/>
+        <w:spacing w:line="240" w:lineRule="auto"/>
+        <w:rPr>
+          <w:sz w:val="28"/>
+          <w:szCs w:val="28"/>
+        </w:rPr>
+      </w:pPr>
+      <w:r>
+        <w:rPr>
+          <w:noProof/>
           <w:sz w:val="28"/>
           <w:szCs w:val="28"/>
         </w:rPr>
@@ -2727,6 +2846,24 @@
           <w:szCs w:val="28"/>
         </w:rPr>
         <w:lastRenderedPageBreak/>
+        <w:t>Изменить режим файла на 444, проверить запись</w:t>
+      </w:r>
+    </w:p>
+    <w:p>
+      <w:pPr>
+        <w:pStyle w:val="a3"/>
+        <w:spacing w:line="240" w:lineRule="auto"/>
+        <w:rPr>
+          <w:sz w:val="28"/>
+          <w:szCs w:val="28"/>
+        </w:rPr>
+      </w:pPr>
+      <w:r>
+        <w:rPr>
+          <w:noProof/>
+          <w:sz w:val="28"/>
+          <w:szCs w:val="28"/>
+        </w:rPr>
         <w:drawing>
           <wp:inline distT="0" distB="0" distL="0" distR="0" wp14:anchorId="4CC313BE" wp14:editId="72D940FA">
             <wp:extent cx="3093988" cy="541067"/>
@@ -2778,6 +2915,45 @@
           <w:sz w:val="28"/>
           <w:szCs w:val="28"/>
         </w:rPr>
+        <w:t xml:space="preserve">Изменить режим файла на </w:t>
+      </w:r>
+      <w:r>
+        <w:rPr>
+          <w:sz w:val="28"/>
+          <w:szCs w:val="28"/>
+        </w:rPr>
+        <w:t>000</w:t>
+      </w:r>
+      <w:r>
+        <w:rPr>
+          <w:sz w:val="28"/>
+          <w:szCs w:val="28"/>
+        </w:rPr>
+        <w:t xml:space="preserve">, проверить </w:t>
+      </w:r>
+      <w:r>
+        <w:rPr>
+          <w:sz w:val="28"/>
+          <w:szCs w:val="28"/>
+        </w:rPr>
+        <w:t>чтение</w:t>
+      </w:r>
+    </w:p>
+    <w:p>
+      <w:pPr>
+        <w:pStyle w:val="a3"/>
+        <w:spacing w:line="240" w:lineRule="auto"/>
+        <w:rPr>
+          <w:sz w:val="28"/>
+          <w:szCs w:val="28"/>
+        </w:rPr>
+      </w:pPr>
+      <w:r>
+        <w:rPr>
+          <w:noProof/>
+          <w:sz w:val="28"/>
+          <w:szCs w:val="28"/>
+        </w:rPr>
         <w:drawing>
           <wp:inline distT="0" distB="0" distL="0" distR="0" wp14:anchorId="7C382956" wp14:editId="1196B591">
             <wp:extent cx="3238781" cy="1699407"/>
@@ -2829,6 +3005,24 @@
           <w:sz w:val="28"/>
           <w:szCs w:val="28"/>
         </w:rPr>
+        <w:t>Вернуть исходный режим</w:t>
+      </w:r>
+    </w:p>
+    <w:p>
+      <w:pPr>
+        <w:pStyle w:val="a3"/>
+        <w:spacing w:line="240" w:lineRule="auto"/>
+        <w:rPr>
+          <w:sz w:val="28"/>
+          <w:szCs w:val="28"/>
+        </w:rPr>
+      </w:pPr>
+      <w:r>
+        <w:rPr>
+          <w:noProof/>
+          <w:sz w:val="28"/>
+          <w:szCs w:val="28"/>
+        </w:rPr>
         <w:drawing>
           <wp:inline distT="0" distB="0" distL="0" distR="0" wp14:anchorId="5B9CBB05" wp14:editId="26BF94A5">
             <wp:extent cx="3063505" cy="1577477"/>
@@ -2883,22 +3077,22 @@
         <w:rPr>
           <w:sz w:val="28"/>
           <w:szCs w:val="28"/>
-          <w:lang w:val="en-US"/>
-        </w:rPr>
-        <w:t>1</w:t>
-      </w:r>
-    </w:p>
-    <w:p>
-      <w:pPr>
-        <w:pStyle w:val="a3"/>
-        <w:spacing w:line="240" w:lineRule="auto"/>
-        <w:rPr>
-          <w:sz w:val="28"/>
-          <w:szCs w:val="28"/>
-        </w:rPr>
-      </w:pPr>
-      <w:r>
-        <w:rPr>
+        </w:rPr>
+        <w:t>Изменить режим папка, проверить доступ к ней, вернуть исходный</w:t>
+      </w:r>
+    </w:p>
+    <w:p>
+      <w:pPr>
+        <w:pStyle w:val="a3"/>
+        <w:spacing w:line="240" w:lineRule="auto"/>
+        <w:rPr>
+          <w:sz w:val="28"/>
+          <w:szCs w:val="28"/>
+        </w:rPr>
+      </w:pPr>
+      <w:r>
+        <w:rPr>
+          <w:noProof/>
           <w:sz w:val="28"/>
           <w:szCs w:val="28"/>
         </w:rPr>
@@ -2957,9 +3151,16 @@
         <w:rPr>
           <w:sz w:val="28"/>
           <w:szCs w:val="28"/>
+        </w:rPr>
+        <w:t xml:space="preserve">Удалить папку </w:t>
+      </w:r>
+      <w:r>
+        <w:rPr>
+          <w:sz w:val="28"/>
+          <w:szCs w:val="28"/>
           <w:lang w:val="en-US"/>
         </w:rPr>
-        <w:t>1</w:t>
+        <w:t>lab2</w:t>
       </w:r>
     </w:p>
     <w:p>
@@ -2974,6 +3175,7 @@
       </w:pPr>
       <w:r>
         <w:rPr>
+          <w:noProof/>
           <w:sz w:val="28"/>
           <w:szCs w:val="28"/>
           <w:lang w:val="en-US"/>
